--- a/Lagrange_Interpolation/Otchet1.docx
+++ b/Lagrange_Interpolation/Otchet1.docx
@@ -1813,28 +1813,120 @@
           <w:sz w:val="24"/>
           <w:szCs w:val="24"/>
         </w:rPr>
-        <w:t xml:space="preserve">Строим последовательность чисел </w:t>
-      </w:r>
+        <w:t xml:space="preserve">Строим </w:t>
+      </w:r>
+      <w:proofErr w:type="gramStart"/>
       <w:r>
         <w:rPr>
           <w:rFonts w:eastAsiaTheme="minorEastAsia" w:cs="Times New Roman"/>
           <w:i/>
           <w:sz w:val="24"/>
           <w:szCs w:val="24"/>
-          <w:lang w:val="en-US"/>
-        </w:rPr>
-        <w:t>x</w:t>
-      </w:r>
+        </w:rPr>
+        <w:t xml:space="preserve">сетку </w:t>
+      </w:r>
+      <m:oMath>
+        <m:sSub>
+          <m:sSubPr>
+            <m:ctrlPr>
+              <w:rPr>
+                <w:rFonts w:ascii="Cambria Math" w:eastAsiaTheme="minorEastAsia" w:hAnsi="Cambria Math" w:cs="Times New Roman"/>
+                <w:i/>
+                <w:sz w:val="24"/>
+                <w:szCs w:val="24"/>
+                <w:lang w:val="en-US"/>
+              </w:rPr>
+            </m:ctrlPr>
+          </m:sSubPr>
+          <m:e>
+            <m:r>
+              <w:rPr>
+                <w:rFonts w:ascii="Cambria Math" w:eastAsiaTheme="minorEastAsia" w:hAnsi="Cambria Math" w:cs="Times New Roman"/>
+                <w:sz w:val="24"/>
+                <w:szCs w:val="24"/>
+                <w:lang w:val="en-US"/>
+              </w:rPr>
+              <m:t>x</m:t>
+            </m:r>
+          </m:e>
+          <m:sub>
+            <m:r>
+              <w:rPr>
+                <w:rFonts w:ascii="Cambria Math" w:eastAsiaTheme="minorEastAsia" w:hAnsi="Cambria Math" w:cs="Times New Roman"/>
+                <w:sz w:val="24"/>
+                <w:szCs w:val="24"/>
+                <w:lang w:val="en-US"/>
+              </w:rPr>
+              <m:t>i</m:t>
+            </m:r>
+          </m:sub>
+        </m:sSub>
+        <m:r>
+          <w:rPr>
+            <w:rFonts w:ascii="Cambria Math" w:eastAsiaTheme="minorEastAsia" w:hAnsi="Cambria Math" w:cs="Times New Roman"/>
+            <w:sz w:val="24"/>
+            <w:szCs w:val="24"/>
+          </w:rPr>
+          <m:t xml:space="preserve">, </m:t>
+        </m:r>
+        <m:r>
+          <w:rPr>
+            <w:rFonts w:ascii="Cambria Math" w:eastAsiaTheme="minorEastAsia" w:hAnsi="Cambria Math" w:cs="Times New Roman"/>
+            <w:sz w:val="24"/>
+            <w:szCs w:val="24"/>
+            <w:lang w:val="en-US"/>
+          </w:rPr>
+          <m:t>i</m:t>
+        </m:r>
+        <m:r>
+          <w:rPr>
+            <w:rFonts w:ascii="Cambria Math" w:eastAsiaTheme="minorEastAsia" w:hAnsi="Cambria Math" w:cs="Times New Roman"/>
+            <w:sz w:val="24"/>
+            <w:szCs w:val="24"/>
+          </w:rPr>
+          <m:t>∈</m:t>
+        </m:r>
+        <m:acc>
+          <m:accPr>
+            <m:chr m:val="⃗"/>
+            <m:ctrlPr>
+              <w:rPr>
+                <w:rFonts w:ascii="Cambria Math" w:eastAsiaTheme="minorEastAsia" w:hAnsi="Cambria Math" w:cs="Times New Roman"/>
+                <w:i/>
+                <w:sz w:val="24"/>
+                <w:szCs w:val="24"/>
+              </w:rPr>
+            </m:ctrlPr>
+          </m:accPr>
+          <m:e>
+            <m:r>
+              <w:rPr>
+                <w:rFonts w:ascii="Cambria Math" w:eastAsiaTheme="minorEastAsia" w:hAnsi="Cambria Math" w:cs="Times New Roman"/>
+                <w:sz w:val="24"/>
+                <w:szCs w:val="24"/>
+              </w:rPr>
+              <m:t>0,</m:t>
+            </m:r>
+            <m:r>
+              <w:rPr>
+                <w:rFonts w:ascii="Cambria Math" w:eastAsiaTheme="minorEastAsia" w:hAnsi="Cambria Math" w:cs="Times New Roman"/>
+                <w:sz w:val="24"/>
+                <w:szCs w:val="24"/>
+                <w:lang w:val="en-US"/>
+              </w:rPr>
+              <m:t>n</m:t>
+            </m:r>
+          </m:e>
+        </m:acc>
+      </m:oMath>
       <w:r>
         <w:rPr>
           <w:rFonts w:eastAsiaTheme="minorEastAsia" w:cs="Times New Roman"/>
           <w:i/>
           <w:sz w:val="24"/>
           <w:szCs w:val="24"/>
-          <w:vertAlign w:val="subscript"/>
-          <w:lang w:val="en-US"/>
-        </w:rPr>
-        <w:t>i</w:t>
+        </w:rPr>
+        <w:t xml:space="preserve"> </w:t>
       </w:r>
       <w:r>
         <w:rPr>
@@ -1843,8 +1935,9 @@
           <w:sz w:val="24"/>
           <w:szCs w:val="24"/>
         </w:rPr>
-        <w:t xml:space="preserve"> </w:t>
-      </w:r>
+        <w:t>по</w:t>
+      </w:r>
+      <w:proofErr w:type="gramEnd"/>
       <w:r>
         <w:rPr>
           <w:rFonts w:eastAsiaTheme="minorEastAsia" w:cs="Times New Roman"/>
@@ -1852,7 +1945,16 @@
           <w:sz w:val="24"/>
           <w:szCs w:val="24"/>
         </w:rPr>
-        <w:t>по одной из заданных сеток (</w:t>
+        <w:t xml:space="preserve"> формуле, учитывающей её вид</w:t>
+      </w:r>
+      <w:r>
+        <w:rPr>
+          <w:rFonts w:eastAsiaTheme="minorEastAsia" w:cs="Times New Roman"/>
+          <w:i/>
+          <w:sz w:val="24"/>
+          <w:szCs w:val="24"/>
+        </w:rPr>
+        <w:t xml:space="preserve"> (</w:t>
       </w:r>
       <w:proofErr w:type="spellStart"/>
       <w:r>
@@ -3412,7 +3514,119 @@
           <w:sz w:val="24"/>
           <w:szCs w:val="24"/>
         </w:rPr>
-        <w:t xml:space="preserve"> так же не создаёт никаких ограничений.</w:t>
+        <w:t xml:space="preserve"> так же не создаёт никаких ограничений</w:t>
+      </w:r>
+      <w:r>
+        <w:rPr>
+          <w:rFonts w:eastAsiaTheme="minorEastAsia" w:cs="Times New Roman"/>
+          <w:sz w:val="24"/>
+          <w:szCs w:val="24"/>
+        </w:rPr>
+        <w:t>, но</w:t>
+      </w:r>
+      <w:r>
+        <w:rPr>
+          <w:rFonts w:eastAsiaTheme="minorEastAsia" w:cs="Times New Roman"/>
+          <w:sz w:val="24"/>
+          <w:szCs w:val="24"/>
+        </w:rPr>
+        <w:t xml:space="preserve"> сама точка </w:t>
+      </w:r>
+      <m:oMath>
+        <m:r>
+          <w:rPr>
+            <w:rFonts w:ascii="Cambria Math" w:eastAsiaTheme="minorEastAsia" w:hAnsi="Cambria Math" w:cs="Times New Roman"/>
+            <w:sz w:val="24"/>
+            <w:szCs w:val="24"/>
+            <w:lang w:val="en-US"/>
+          </w:rPr>
+          <m:t>c</m:t>
+        </m:r>
+      </m:oMath>
+      <w:r>
+        <w:rPr>
+          <w:rFonts w:eastAsiaTheme="minorEastAsia" w:cs="Times New Roman"/>
+          <w:sz w:val="24"/>
+          <w:szCs w:val="24"/>
+        </w:rPr>
+        <w:t xml:space="preserve"> </w:t>
+      </w:r>
+      <w:r>
+        <w:rPr>
+          <w:rFonts w:eastAsiaTheme="minorEastAsia" w:cs="Times New Roman"/>
+          <w:sz w:val="24"/>
+          <w:szCs w:val="24"/>
+        </w:rPr>
+        <w:t>должна быть такая, что</w:t>
+      </w:r>
+      <w:r>
+        <w:rPr>
+          <w:rFonts w:eastAsiaTheme="minorEastAsia" w:cs="Times New Roman"/>
+          <w:sz w:val="24"/>
+          <w:szCs w:val="24"/>
+        </w:rPr>
+        <w:t xml:space="preserve"> значения в точках </w:t>
+      </w:r>
+      <m:oMath>
+        <m:r>
+          <w:rPr>
+            <w:rFonts w:ascii="Cambria Math" w:eastAsiaTheme="minorEastAsia" w:hAnsi="Cambria Math" w:cs="Times New Roman"/>
+            <w:sz w:val="24"/>
+            <w:szCs w:val="24"/>
+            <w:lang w:val="en-US"/>
+          </w:rPr>
+          <m:t>c</m:t>
+        </m:r>
+      </m:oMath>
+      <w:r>
+        <w:rPr>
+          <w:rFonts w:eastAsiaTheme="minorEastAsia" w:cs="Times New Roman"/>
+          <w:sz w:val="24"/>
+          <w:szCs w:val="24"/>
+        </w:rPr>
+        <w:t xml:space="preserve"> </w:t>
+      </w:r>
+      <w:r>
+        <w:rPr>
+          <w:rFonts w:eastAsiaTheme="minorEastAsia" w:cs="Times New Roman"/>
+          <w:sz w:val="24"/>
+          <w:szCs w:val="24"/>
+        </w:rPr>
+        <w:t xml:space="preserve">и </w:t>
+      </w:r>
+      <m:oMath>
+        <m:r>
+          <w:rPr>
+            <w:rFonts w:ascii="Cambria Math" w:eastAsiaTheme="minorEastAsia" w:hAnsi="Cambria Math" w:cs="Times New Roman"/>
+            <w:sz w:val="24"/>
+            <w:szCs w:val="24"/>
+          </w:rPr>
+          <m:t>-c</m:t>
+        </m:r>
+      </m:oMath>
+      <w:r>
+        <w:rPr>
+          <w:rFonts w:eastAsiaTheme="minorEastAsia" w:cs="Times New Roman"/>
+          <w:sz w:val="24"/>
+          <w:szCs w:val="24"/>
+        </w:rPr>
+        <w:t xml:space="preserve"> </w:t>
+      </w:r>
+      <w:r>
+        <w:rPr>
+          <w:rFonts w:eastAsiaTheme="minorEastAsia" w:cs="Times New Roman"/>
+          <w:sz w:val="24"/>
+          <w:szCs w:val="24"/>
+        </w:rPr>
+        <w:t>не должны быть одинаковыми, иначе будет создано два угла</w:t>
+      </w:r>
+      <w:r>
+        <w:rPr>
+          <w:rFonts w:eastAsiaTheme="minorEastAsia" w:cs="Times New Roman"/>
+          <w:sz w:val="24"/>
+          <w:szCs w:val="24"/>
+        </w:rPr>
+        <w:t>.</w:t>
       </w:r>
     </w:p>
     <w:p>
@@ -4519,6 +4733,15 @@
                 <w:szCs w:val="24"/>
                 <w:lang w:val="en-US"/>
               </w:rPr>
+              <m:t>33</m:t>
+            </m:r>
+            <m:r>
+              <w:rPr>
+                <w:rFonts w:ascii="Cambria Math" w:eastAsiaTheme="minorEastAsia" w:hAnsi="Cambria Math" w:cs="Times New Roman"/>
+                <w:sz w:val="24"/>
+                <w:szCs w:val="24"/>
+                <w:lang w:val="en-US"/>
+              </w:rPr>
               <m:t>x</m:t>
             </m:r>
           </m:e>
@@ -4585,7 +4808,25 @@
             <w:szCs w:val="24"/>
             <w:lang w:val="en-US"/>
           </w:rPr>
-          <m:t>-0.026x-0.064</m:t>
+          <m:t>-0.026</m:t>
+        </m:r>
+        <m:r>
+          <w:rPr>
+            <w:rFonts w:ascii="Cambria Math" w:eastAsiaTheme="minorEastAsia" w:hAnsi="Cambria Math" w:cs="Times New Roman"/>
+            <w:sz w:val="24"/>
+            <w:szCs w:val="24"/>
+            <w:lang w:val="en-US"/>
+          </w:rPr>
+          <m:t>6</m:t>
+        </m:r>
+        <m:r>
+          <w:rPr>
+            <w:rFonts w:ascii="Cambria Math" w:eastAsiaTheme="minorEastAsia" w:hAnsi="Cambria Math" w:cs="Times New Roman"/>
+            <w:sz w:val="24"/>
+            <w:szCs w:val="24"/>
+            <w:lang w:val="en-US"/>
+          </w:rPr>
+          <m:t>x-0.064</m:t>
         </m:r>
       </m:oMath>
     </w:p>
@@ -5270,7 +5511,25 @@
             <w:szCs w:val="24"/>
             <w:lang w:val="en-US"/>
           </w:rPr>
-          <m:t>=6.66</m:t>
+          <m:t>=6.6</m:t>
+        </m:r>
+        <m:r>
+          <w:rPr>
+            <w:rFonts w:ascii="Cambria Math" w:eastAsiaTheme="minorEastAsia" w:hAnsi="Cambria Math" w:cs="Times New Roman"/>
+            <w:sz w:val="24"/>
+            <w:szCs w:val="24"/>
+            <w:lang w:val="en-US"/>
+          </w:rPr>
+          <m:t>66</m:t>
+        </m:r>
+        <m:r>
+          <w:rPr>
+            <w:rFonts w:ascii="Cambria Math" w:eastAsiaTheme="minorEastAsia" w:hAnsi="Cambria Math" w:cs="Times New Roman"/>
+            <w:sz w:val="24"/>
+            <w:szCs w:val="24"/>
+            <w:lang w:val="en-US"/>
+          </w:rPr>
+          <m:t>6</m:t>
         </m:r>
         <m:sSup>
           <m:sSupPr>
@@ -5316,6 +5575,15 @@
           </w:rPr>
           <m:t>-2.66</m:t>
         </m:r>
+        <m:r>
+          <w:rPr>
+            <w:rFonts w:ascii="Cambria Math" w:eastAsiaTheme="minorEastAsia" w:hAnsi="Cambria Math" w:cs="Times New Roman"/>
+            <w:sz w:val="24"/>
+            <w:szCs w:val="24"/>
+            <w:lang w:val="en-US"/>
+          </w:rPr>
+          <m:t>66</m:t>
+        </m:r>
         <m:sSup>
           <m:sSupPr>
             <m:ctrlPr>
@@ -5358,7 +5626,25 @@
             <w:szCs w:val="24"/>
             <w:lang w:val="en-US"/>
           </w:rPr>
-          <m:t>-3.53x+1.12</m:t>
+          <m:t>-3.53</m:t>
+        </m:r>
+        <m:r>
+          <w:rPr>
+            <w:rFonts w:ascii="Cambria Math" w:eastAsiaTheme="minorEastAsia" w:hAnsi="Cambria Math" w:cs="Times New Roman"/>
+            <w:sz w:val="24"/>
+            <w:szCs w:val="24"/>
+            <w:lang w:val="en-US"/>
+          </w:rPr>
+          <m:t>33</m:t>
+        </m:r>
+        <m:r>
+          <w:rPr>
+            <w:rFonts w:ascii="Cambria Math" w:eastAsiaTheme="minorEastAsia" w:hAnsi="Cambria Math" w:cs="Times New Roman"/>
+            <w:sz w:val="24"/>
+            <w:szCs w:val="24"/>
+            <w:lang w:val="en-US"/>
+          </w:rPr>
+          <m:t>x+1.12</m:t>
         </m:r>
       </m:oMath>
     </w:p>
@@ -6822,7 +7108,25 @@
             <w:szCs w:val="24"/>
             <w:lang w:val="en-US"/>
           </w:rPr>
-          <m:t>=1.33</m:t>
+          <m:t>=1.3</m:t>
+        </m:r>
+        <m:r>
+          <w:rPr>
+            <w:rFonts w:ascii="Cambria Math" w:eastAsiaTheme="minorEastAsia" w:hAnsi="Cambria Math" w:cs="Times New Roman"/>
+            <w:sz w:val="24"/>
+            <w:szCs w:val="24"/>
+            <w:lang w:val="en-US"/>
+          </w:rPr>
+          <m:t>33</m:t>
+        </m:r>
+        <m:r>
+          <w:rPr>
+            <w:rFonts w:ascii="Cambria Math" w:eastAsiaTheme="minorEastAsia" w:hAnsi="Cambria Math" w:cs="Times New Roman"/>
+            <w:sz w:val="24"/>
+            <w:szCs w:val="24"/>
+            <w:lang w:val="en-US"/>
+          </w:rPr>
+          <m:t>3</m:t>
         </m:r>
         <m:sSup>
           <m:sSupPr>
@@ -6918,7 +7222,23 @@
             <w:sz w:val="24"/>
             <w:szCs w:val="24"/>
           </w:rPr>
-          <m:t>0.173x-0.056</m:t>
+          <m:t>0.173</m:t>
+        </m:r>
+        <m:r>
+          <w:rPr>
+            <w:rFonts w:ascii="Cambria Math" w:eastAsiaTheme="minorEastAsia" w:hAnsi="Cambria Math" w:cs="Times New Roman"/>
+            <w:sz w:val="24"/>
+            <w:szCs w:val="24"/>
+          </w:rPr>
+          <m:t>3</m:t>
+        </m:r>
+        <m:r>
+          <w:rPr>
+            <w:rFonts w:ascii="Cambria Math" w:eastAsiaTheme="minorEastAsia" w:hAnsi="Cambria Math" w:cs="Times New Roman"/>
+            <w:sz w:val="24"/>
+            <w:szCs w:val="24"/>
+          </w:rPr>
+          <m:t>x-0.056</m:t>
         </m:r>
       </m:oMath>
     </w:p>
@@ -7039,6 +7359,50 @@
                     <w:szCs w:val="24"/>
                     <w:lang w:val="en-US"/>
                   </w:rPr>
+                  <m:t>33x</m:t>
+                </m:r>
+              </m:e>
+              <m:sup>
+                <m:r>
+                  <w:rPr>
+                    <w:rFonts w:ascii="Cambria Math" w:eastAsiaTheme="minorEastAsia" w:hAnsi="Cambria Math" w:cs="Times New Roman"/>
+                    <w:sz w:val="24"/>
+                    <w:szCs w:val="24"/>
+                    <w:lang w:val="en-US"/>
+                  </w:rPr>
+                  <m:t>3</m:t>
+                </m:r>
+              </m:sup>
+            </m:sSup>
+            <m:r>
+              <w:rPr>
+                <w:rFonts w:ascii="Cambria Math" w:eastAsiaTheme="minorEastAsia" w:hAnsi="Cambria Math" w:cs="Times New Roman"/>
+                <w:sz w:val="24"/>
+                <w:szCs w:val="24"/>
+                <w:lang w:val="en-US"/>
+              </w:rPr>
+              <m:t>+1.2</m:t>
+            </m:r>
+            <m:sSup>
+              <m:sSupPr>
+                <m:ctrlPr>
+                  <w:rPr>
+                    <w:rFonts w:ascii="Cambria Math" w:eastAsiaTheme="minorEastAsia" w:hAnsi="Cambria Math" w:cs="Times New Roman"/>
+                    <w:i/>
+                    <w:sz w:val="24"/>
+                    <w:szCs w:val="24"/>
+                    <w:lang w:val="en-US"/>
+                  </w:rPr>
+                </m:ctrlPr>
+              </m:sSupPr>
+              <m:e>
+                <m:r>
+                  <w:rPr>
+                    <w:rFonts w:ascii="Cambria Math" w:eastAsiaTheme="minorEastAsia" w:hAnsi="Cambria Math" w:cs="Times New Roman"/>
+                    <w:sz w:val="24"/>
+                    <w:szCs w:val="24"/>
+                    <w:lang w:val="en-US"/>
+                  </w:rPr>
                   <m:t>x</m:t>
                 </m:r>
               </m:e>
@@ -7050,50 +7414,6 @@
                     <w:szCs w:val="24"/>
                     <w:lang w:val="en-US"/>
                   </w:rPr>
-                  <m:t>3</m:t>
-                </m:r>
-              </m:sup>
-            </m:sSup>
-            <m:r>
-              <w:rPr>
-                <w:rFonts w:ascii="Cambria Math" w:eastAsiaTheme="minorEastAsia" w:hAnsi="Cambria Math" w:cs="Times New Roman"/>
-                <w:sz w:val="24"/>
-                <w:szCs w:val="24"/>
-                <w:lang w:val="en-US"/>
-              </w:rPr>
-              <m:t>+1.2</m:t>
-            </m:r>
-            <m:sSup>
-              <m:sSupPr>
-                <m:ctrlPr>
-                  <w:rPr>
-                    <w:rFonts w:ascii="Cambria Math" w:eastAsiaTheme="minorEastAsia" w:hAnsi="Cambria Math" w:cs="Times New Roman"/>
-                    <w:i/>
-                    <w:sz w:val="24"/>
-                    <w:szCs w:val="24"/>
-                    <w:lang w:val="en-US"/>
-                  </w:rPr>
-                </m:ctrlPr>
-              </m:sSupPr>
-              <m:e>
-                <m:r>
-                  <w:rPr>
-                    <w:rFonts w:ascii="Cambria Math" w:eastAsiaTheme="minorEastAsia" w:hAnsi="Cambria Math" w:cs="Times New Roman"/>
-                    <w:sz w:val="24"/>
-                    <w:szCs w:val="24"/>
-                    <w:lang w:val="en-US"/>
-                  </w:rPr>
-                  <m:t>x</m:t>
-                </m:r>
-              </m:e>
-              <m:sup>
-                <m:r>
-                  <w:rPr>
-                    <w:rFonts w:ascii="Cambria Math" w:eastAsiaTheme="minorEastAsia" w:hAnsi="Cambria Math" w:cs="Times New Roman"/>
-                    <w:sz w:val="24"/>
-                    <w:szCs w:val="24"/>
-                    <w:lang w:val="en-US"/>
-                  </w:rPr>
                   <m:t>2</m:t>
                 </m:r>
               </m:sup>
@@ -7105,7 +7425,7 @@
                 <w:szCs w:val="24"/>
                 <w:lang w:val="en-US"/>
               </w:rPr>
-              <m:t>-0.026x-0.064</m:t>
+              <m:t>-0.0266x-0.064</m:t>
             </m:r>
             <m:ctrlPr>
               <w:rPr>
@@ -7147,7 +7467,7 @@
                 <w:szCs w:val="24"/>
                 <w:lang w:val="en-US"/>
               </w:rPr>
-              <m:t>6.66</m:t>
+              <m:t>6.6666</m:t>
             </m:r>
             <m:sSup>
               <m:sSupPr>
@@ -7191,7 +7511,7 @@
                 <w:szCs w:val="24"/>
                 <w:lang w:val="en-US"/>
               </w:rPr>
-              <m:t>-2.66</m:t>
+              <m:t>-2.6666</m:t>
             </m:r>
             <m:sSup>
               <m:sSupPr>
@@ -7235,7 +7555,7 @@
                 <w:szCs w:val="24"/>
                 <w:lang w:val="en-US"/>
               </w:rPr>
-              <m:t>-3.53x+1.12</m:t>
+              <m:t>-3.5333x+1.12</m:t>
             </m:r>
           </m:e>
         </m:d>
@@ -7389,7 +7709,7 @@
                 <w:szCs w:val="24"/>
                 <w:lang w:val="en-US"/>
               </w:rPr>
-              <m:t>-4</m:t>
+              <m:t>1.3333</m:t>
             </m:r>
             <m:sSup>
               <m:sSupPr>
@@ -7433,7 +7753,7 @@
                 <w:szCs w:val="24"/>
                 <w:lang w:val="en-US"/>
               </w:rPr>
-              <m:t>-0.4</m:t>
+              <m:t>+0.8</m:t>
             </m:r>
             <m:sSup>
               <m:sSupPr>
@@ -7477,7 +7797,15 @@
                 <w:szCs w:val="24"/>
                 <w:lang w:val="en-US"/>
               </w:rPr>
-              <m:t>+2.32x+0.448</m:t>
+              <m:t>-</m:t>
+            </m:r>
+            <m:r>
+              <w:rPr>
+                <w:rFonts w:ascii="Cambria Math" w:eastAsiaTheme="minorEastAsia" w:hAnsi="Cambria Math" w:cs="Times New Roman"/>
+                <w:sz w:val="24"/>
+                <w:szCs w:val="24"/>
+              </w:rPr>
+              <m:t>0.1733x-0.056</m:t>
             </m:r>
           </m:e>
         </m:d>
@@ -7488,7 +7816,34 @@
             <w:szCs w:val="24"/>
             <w:lang w:val="en-US"/>
           </w:rPr>
-          <m:t>*0.0588=1.766</m:t>
+          <m:t>*</m:t>
+        </m:r>
+        <m:r>
+          <w:rPr>
+            <w:rFonts w:ascii="Cambria Math" w:eastAsiaTheme="minorEastAsia" w:hAnsi="Cambria Math" w:cs="Times New Roman"/>
+            <w:sz w:val="24"/>
+            <w:szCs w:val="24"/>
+            <w:lang w:val="en-US"/>
+          </w:rPr>
+          <m:t>0.0588=2</m:t>
+        </m:r>
+        <m:r>
+          <w:rPr>
+            <w:rFonts w:ascii="Cambria Math" w:eastAsiaTheme="minorEastAsia" w:hAnsi="Cambria Math" w:cs="Times New Roman"/>
+            <w:sz w:val="24"/>
+            <w:szCs w:val="24"/>
+            <w:lang w:val="en-US"/>
+          </w:rPr>
+          <m:t>.</m:t>
+        </m:r>
+        <m:r>
+          <w:rPr>
+            <w:rFonts w:ascii="Cambria Math" w:eastAsiaTheme="minorEastAsia" w:hAnsi="Cambria Math" w:cs="Times New Roman"/>
+            <w:sz w:val="24"/>
+            <w:szCs w:val="24"/>
+            <w:lang w:val="en-US"/>
+          </w:rPr>
+          <m:t>0831</m:t>
         </m:r>
         <m:sSup>
           <m:sSupPr>
@@ -7532,7 +7887,16 @@
             <w:szCs w:val="24"/>
             <w:lang w:val="en-US"/>
           </w:rPr>
-          <m:t>-1.386</m:t>
+          <m:t>-1.3</m:t>
+        </m:r>
+        <m:r>
+          <w:rPr>
+            <w:rFonts w:ascii="Cambria Math" w:eastAsiaTheme="minorEastAsia" w:hAnsi="Cambria Math" w:cs="Times New Roman"/>
+            <w:sz w:val="24"/>
+            <w:szCs w:val="24"/>
+            <w:lang w:val="en-US"/>
+          </w:rPr>
+          <m:t>185</m:t>
         </m:r>
         <m:sSup>
           <m:sSupPr>
@@ -7576,7 +7940,52 @@
             <w:szCs w:val="24"/>
             <w:lang w:val="en-US"/>
           </w:rPr>
-          <m:t>-0.918x+0.719</m:t>
+          <m:t>-</m:t>
+        </m:r>
+        <m:r>
+          <w:rPr>
+            <w:rFonts w:ascii="Cambria Math" w:eastAsiaTheme="minorEastAsia" w:hAnsi="Cambria Math" w:cs="Times New Roman"/>
+            <w:sz w:val="24"/>
+            <w:szCs w:val="24"/>
+            <w:lang w:val="en-US"/>
+          </w:rPr>
+          <m:t>1</m:t>
+        </m:r>
+        <m:r>
+          <w:rPr>
+            <w:rFonts w:ascii="Cambria Math" w:eastAsiaTheme="minorEastAsia" w:hAnsi="Cambria Math" w:cs="Times New Roman"/>
+            <w:sz w:val="24"/>
+            <w:szCs w:val="24"/>
+            <w:lang w:val="en-US"/>
+          </w:rPr>
+          <m:t>.</m:t>
+        </m:r>
+        <m:r>
+          <w:rPr>
+            <w:rFonts w:ascii="Cambria Math" w:eastAsiaTheme="minorEastAsia" w:hAnsi="Cambria Math" w:cs="Times New Roman"/>
+            <w:sz w:val="24"/>
+            <w:szCs w:val="24"/>
+            <w:lang w:val="en-US"/>
+          </w:rPr>
+          <m:t>0661</m:t>
+        </m:r>
+        <m:r>
+          <w:rPr>
+            <w:rFonts w:ascii="Cambria Math" w:eastAsiaTheme="minorEastAsia" w:hAnsi="Cambria Math" w:cs="Times New Roman"/>
+            <w:sz w:val="24"/>
+            <w:szCs w:val="24"/>
+            <w:lang w:val="en-US"/>
+          </w:rPr>
+          <m:t>x+0.</m:t>
+        </m:r>
+        <m:r>
+          <w:rPr>
+            <w:rFonts w:ascii="Cambria Math" w:eastAsiaTheme="minorEastAsia" w:hAnsi="Cambria Math" w:cs="Times New Roman"/>
+            <w:sz w:val="24"/>
+            <w:szCs w:val="24"/>
+            <w:lang w:val="en-US"/>
+          </w:rPr>
+          <m:t>6894</m:t>
         </m:r>
       </m:oMath>
     </w:p>
@@ -7666,7 +8075,16 @@
               <w:szCs w:val="24"/>
               <w:lang w:val="en-US"/>
             </w:rPr>
-            <m:t>=0.077</m:t>
+            <m:t>=0.07</m:t>
+          </m:r>
+          <m:r>
+            <w:rPr>
+              <w:rFonts w:ascii="Cambria Math" w:eastAsiaTheme="minorEastAsia" w:hAnsi="Cambria Math" w:cs="Times New Roman"/>
+              <w:sz w:val="24"/>
+              <w:szCs w:val="24"/>
+              <w:lang w:val="en-US"/>
+            </w:rPr>
+            <m:t>51</m:t>
           </m:r>
         </m:oMath>
       </m:oMathPara>
@@ -7728,6 +8146,15 @@
             </w:rPr>
             <m:t>=0.833</m:t>
           </m:r>
+          <m:r>
+            <w:rPr>
+              <w:rFonts w:ascii="Cambria Math" w:eastAsiaTheme="minorEastAsia" w:hAnsi="Cambria Math" w:cs="Times New Roman"/>
+              <w:sz w:val="24"/>
+              <w:szCs w:val="24"/>
+              <w:lang w:val="en-US"/>
+            </w:rPr>
+            <m:t>2</m:t>
+          </m:r>
         </m:oMath>
       </m:oMathPara>
     </w:p>
@@ -7786,7 +8213,16 @@
               <w:szCs w:val="24"/>
               <w:lang w:val="en-US"/>
             </w:rPr>
-            <m:t>=0.366</m:t>
+            <m:t>=0.3</m:t>
+          </m:r>
+          <m:r>
+            <w:rPr>
+              <w:rFonts w:ascii="Cambria Math" w:eastAsiaTheme="minorEastAsia" w:hAnsi="Cambria Math" w:cs="Times New Roman"/>
+              <w:sz w:val="24"/>
+              <w:szCs w:val="24"/>
+              <w:lang w:val="en-US"/>
+            </w:rPr>
+            <m:t>071</m:t>
           </m:r>
         </m:oMath>
       </m:oMathPara>
@@ -7846,7 +8282,7 @@
               <w:szCs w:val="24"/>
               <w:lang w:val="en-US"/>
             </w:rPr>
-            <m:t>=0.002</m:t>
+            <m:t>=0.0592</m:t>
           </m:r>
         </m:oMath>
       </m:oMathPara>
@@ -8004,6 +8440,8 @@
         </w:rPr>
         <w:t xml:space="preserve"> 2019, а графическая интерпретация в пакете MATLAB.</w:t>
       </w:r>
+      <w:bookmarkStart w:id="0" w:name="_GoBack"/>
+      <w:bookmarkEnd w:id="0"/>
     </w:p>
     <w:p>
       <w:pPr>
@@ -8236,36 +8674,130 @@
           </w:rPr>
           <m:t>=</m:t>
         </m:r>
-        <m:r>
-          <m:rPr>
-            <m:sty m:val="p"/>
-          </m:rPr>
-          <w:rPr>
-            <w:rFonts w:ascii="Cambria Math" w:eastAsiaTheme="minorEastAsia" w:hAnsi="Cambria Math"/>
-            <w:sz w:val="24"/>
-            <w:szCs w:val="24"/>
-            <w:lang w:val="en-US"/>
-          </w:rPr>
-          <m:t>cos</m:t>
-        </m:r>
-        <m:r>
-          <m:rPr>
-            <m:sty m:val="p"/>
-          </m:rPr>
-          <w:rPr>
-            <w:rFonts w:ascii="Cambria Math" w:eastAsiaTheme="minorEastAsia" w:hAnsi="Cambria Math"/>
-            <w:sz w:val="24"/>
-            <w:szCs w:val="24"/>
-          </w:rPr>
-          <m:t>⁡</m:t>
-        </m:r>
+        <m:func>
+          <m:funcPr>
+            <m:ctrlPr>
+              <w:rPr>
+                <w:rFonts w:ascii="Cambria Math" w:eastAsiaTheme="minorEastAsia" w:hAnsi="Cambria Math"/>
+                <w:sz w:val="24"/>
+                <w:szCs w:val="24"/>
+              </w:rPr>
+            </m:ctrlPr>
+          </m:funcPr>
+          <m:fName>
+            <m:r>
+              <m:rPr>
+                <m:sty m:val="p"/>
+              </m:rPr>
+              <w:rPr>
+                <w:rFonts w:ascii="Cambria Math" w:eastAsiaTheme="minorEastAsia" w:hAnsi="Cambria Math"/>
+                <w:sz w:val="24"/>
+                <w:szCs w:val="24"/>
+                <w:lang w:val="en-US"/>
+              </w:rPr>
+              <m:t>cos</m:t>
+            </m:r>
+            <m:ctrlPr>
+              <w:rPr>
+                <w:rFonts w:ascii="Cambria Math" w:eastAsiaTheme="minorEastAsia" w:hAnsi="Cambria Math"/>
+                <w:sz w:val="24"/>
+                <w:szCs w:val="24"/>
+                <w:lang w:val="en-US"/>
+              </w:rPr>
+            </m:ctrlPr>
+          </m:fName>
+          <m:e>
+            <m:d>
+              <m:dPr>
+                <m:ctrlPr>
+                  <w:rPr>
+                    <w:rFonts w:ascii="Cambria Math" w:eastAsiaTheme="minorEastAsia" w:hAnsi="Cambria Math"/>
+                    <w:i/>
+                    <w:sz w:val="24"/>
+                    <w:szCs w:val="24"/>
+                  </w:rPr>
+                </m:ctrlPr>
+              </m:dPr>
+              <m:e>
+                <m:r>
+                  <w:rPr>
+                    <w:rFonts w:ascii="Cambria Math" w:eastAsiaTheme="minorEastAsia" w:hAnsi="Cambria Math"/>
+                    <w:sz w:val="24"/>
+                    <w:szCs w:val="24"/>
+                    <w:lang w:val="en-US"/>
+                  </w:rPr>
+                  <m:t>π</m:t>
+                </m:r>
+                <m:f>
+                  <m:fPr>
+                    <m:ctrlPr>
+                      <w:rPr>
+                        <w:rFonts w:ascii="Cambria Math" w:eastAsiaTheme="minorEastAsia" w:hAnsi="Cambria Math"/>
+                        <w:i/>
+                        <w:sz w:val="24"/>
+                        <w:szCs w:val="24"/>
+                        <w:lang w:val="en-US"/>
+                      </w:rPr>
+                    </m:ctrlPr>
+                  </m:fPr>
+                  <m:num>
+                    <m:r>
+                      <w:rPr>
+                        <w:rFonts w:ascii="Cambria Math" w:eastAsiaTheme="minorEastAsia" w:hAnsi="Cambria Math"/>
+                        <w:sz w:val="24"/>
+                        <w:szCs w:val="24"/>
+                      </w:rPr>
+                      <m:t>2</m:t>
+                    </m:r>
+                    <m:r>
+                      <w:rPr>
+                        <w:rFonts w:ascii="Cambria Math" w:eastAsiaTheme="minorEastAsia" w:hAnsi="Cambria Math"/>
+                        <w:sz w:val="24"/>
+                        <w:szCs w:val="24"/>
+                        <w:lang w:val="en-US"/>
+                      </w:rPr>
+                      <m:t>k</m:t>
+                    </m:r>
+                    <m:r>
+                      <w:rPr>
+                        <w:rFonts w:ascii="Cambria Math" w:eastAsiaTheme="minorEastAsia" w:hAnsi="Cambria Math"/>
+                        <w:sz w:val="24"/>
+                        <w:szCs w:val="24"/>
+                      </w:rPr>
+                      <m:t>-1</m:t>
+                    </m:r>
+                  </m:num>
+                  <m:den>
+                    <m:r>
+                      <w:rPr>
+                        <w:rFonts w:ascii="Cambria Math" w:eastAsiaTheme="minorEastAsia" w:hAnsi="Cambria Math"/>
+                        <w:sz w:val="24"/>
+                        <w:szCs w:val="24"/>
+                      </w:rPr>
+                      <m:t>2</m:t>
+                    </m:r>
+                    <m:r>
+                      <w:rPr>
+                        <w:rFonts w:ascii="Cambria Math" w:eastAsiaTheme="minorEastAsia" w:hAnsi="Cambria Math"/>
+                        <w:sz w:val="24"/>
+                        <w:szCs w:val="24"/>
+                        <w:lang w:val="en-US"/>
+                      </w:rPr>
+                      <m:t>n</m:t>
+                    </m:r>
+                  </m:den>
+                </m:f>
+              </m:e>
+            </m:d>
+          </m:e>
+        </m:func>
         <m:r>
           <w:rPr>
             <w:rFonts w:ascii="Cambria Math" w:eastAsiaTheme="minorEastAsia" w:hAnsi="Cambria Math"/>
             <w:sz w:val="24"/>
             <w:szCs w:val="24"/>
           </w:rPr>
-          <m:t>(</m:t>
+          <m:t xml:space="preserve">, </m:t>
         </m:r>
         <m:r>
           <w:rPr>
@@ -8274,74 +8806,91 @@
             <w:szCs w:val="24"/>
             <w:lang w:val="en-US"/>
           </w:rPr>
-          <m:t>π</m:t>
+          <m:t>i</m:t>
         </m:r>
-        <m:f>
-          <m:fPr>
-            <m:ctrlPr>
-              <w:rPr>
-                <w:rFonts w:ascii="Cambria Math" w:eastAsiaTheme="minorEastAsia" w:hAnsi="Cambria Math"/>
-                <w:i/>
-                <w:sz w:val="24"/>
-                <w:szCs w:val="24"/>
-                <w:lang w:val="en-US"/>
-              </w:rPr>
-            </m:ctrlPr>
-          </m:fPr>
-          <m:num>
-            <m:r>
-              <w:rPr>
-                <w:rFonts w:ascii="Cambria Math" w:eastAsiaTheme="minorEastAsia" w:hAnsi="Cambria Math"/>
-                <w:sz w:val="24"/>
-                <w:szCs w:val="24"/>
-              </w:rPr>
-              <m:t>2</m:t>
-            </m:r>
-            <m:r>
-              <w:rPr>
-                <w:rFonts w:ascii="Cambria Math" w:eastAsiaTheme="minorEastAsia" w:hAnsi="Cambria Math"/>
-                <w:sz w:val="24"/>
-                <w:szCs w:val="24"/>
-                <w:lang w:val="en-US"/>
-              </w:rPr>
-              <m:t>k</m:t>
-            </m:r>
-            <m:r>
-              <w:rPr>
-                <w:rFonts w:ascii="Cambria Math" w:eastAsiaTheme="minorEastAsia" w:hAnsi="Cambria Math"/>
-                <w:sz w:val="24"/>
-                <w:szCs w:val="24"/>
-              </w:rPr>
-              <m:t>-1</m:t>
-            </m:r>
-          </m:num>
-          <m:den>
-            <m:r>
-              <w:rPr>
-                <w:rFonts w:ascii="Cambria Math" w:eastAsiaTheme="minorEastAsia" w:hAnsi="Cambria Math"/>
-                <w:sz w:val="24"/>
-                <w:szCs w:val="24"/>
-              </w:rPr>
-              <m:t>2</m:t>
-            </m:r>
-            <m:r>
-              <w:rPr>
-                <w:rFonts w:ascii="Cambria Math" w:eastAsiaTheme="minorEastAsia" w:hAnsi="Cambria Math"/>
-                <w:sz w:val="24"/>
-                <w:szCs w:val="24"/>
-                <w:lang w:val="en-US"/>
-              </w:rPr>
-              <m:t>n</m:t>
-            </m:r>
-          </m:den>
-        </m:f>
         <m:r>
           <w:rPr>
             <w:rFonts w:ascii="Cambria Math" w:eastAsiaTheme="minorEastAsia" w:hAnsi="Cambria Math"/>
             <w:sz w:val="24"/>
             <w:szCs w:val="24"/>
           </w:rPr>
-          <m:t>)</m:t>
+          <m:t>∈</m:t>
+        </m:r>
+        <m:d>
+          <m:dPr>
+            <m:begChr m:val="["/>
+            <m:endChr m:val="]"/>
+            <m:ctrlPr>
+              <w:rPr>
+                <w:rFonts w:ascii="Cambria Math" w:eastAsiaTheme="minorEastAsia" w:hAnsi="Cambria Math"/>
+                <w:i/>
+                <w:sz w:val="24"/>
+                <w:szCs w:val="24"/>
+                <w:lang w:val="en-US"/>
+              </w:rPr>
+            </m:ctrlPr>
+          </m:dPr>
+          <m:e>
+            <m:r>
+              <w:rPr>
+                <w:rFonts w:ascii="Cambria Math" w:eastAsiaTheme="minorEastAsia" w:hAnsi="Cambria Math"/>
+                <w:sz w:val="24"/>
+                <w:szCs w:val="24"/>
+              </w:rPr>
+              <m:t xml:space="preserve">0, </m:t>
+            </m:r>
+            <m:r>
+              <w:rPr>
+                <w:rFonts w:ascii="Cambria Math" w:eastAsiaTheme="minorEastAsia" w:hAnsi="Cambria Math"/>
+                <w:sz w:val="24"/>
+                <w:szCs w:val="24"/>
+                <w:lang w:val="en-US"/>
+              </w:rPr>
+              <m:t>n</m:t>
+            </m:r>
+          </m:e>
+        </m:d>
+        <m:r>
+          <w:rPr>
+            <w:rFonts w:ascii="Cambria Math" w:eastAsiaTheme="minorEastAsia" w:hAnsi="Cambria Math"/>
+            <w:sz w:val="24"/>
+            <w:szCs w:val="24"/>
+          </w:rPr>
+          <m:t xml:space="preserve">, </m:t>
+        </m:r>
+        <m:r>
+          <w:rPr>
+            <w:rFonts w:ascii="Cambria Math" w:eastAsiaTheme="minorEastAsia" w:hAnsi="Cambria Math"/>
+            <w:sz w:val="24"/>
+            <w:szCs w:val="24"/>
+            <w:lang w:val="en-US"/>
+          </w:rPr>
+          <m:t>k</m:t>
+        </m:r>
+        <m:r>
+          <w:rPr>
+            <w:rFonts w:ascii="Cambria Math" w:eastAsiaTheme="minorEastAsia" w:hAnsi="Cambria Math"/>
+            <w:sz w:val="24"/>
+            <w:szCs w:val="24"/>
+          </w:rPr>
+          <m:t xml:space="preserve">∈[1, </m:t>
+        </m:r>
+        <m:r>
+          <w:rPr>
+            <w:rFonts w:ascii="Cambria Math" w:eastAsiaTheme="minorEastAsia" w:hAnsi="Cambria Math"/>
+            <w:sz w:val="24"/>
+            <w:szCs w:val="24"/>
+            <w:lang w:val="en-US"/>
+          </w:rPr>
+          <m:t>n</m:t>
+        </m:r>
+        <m:r>
+          <w:rPr>
+            <w:rFonts w:ascii="Cambria Math" w:eastAsiaTheme="minorEastAsia" w:hAnsi="Cambria Math"/>
+            <w:sz w:val="24"/>
+            <w:szCs w:val="24"/>
+          </w:rPr>
+          <m:t>]</m:t>
         </m:r>
       </m:oMath>
       <w:r>
@@ -8376,6 +8925,7 @@
           <w:rFonts w:eastAsiaTheme="minorEastAsia"/>
           <w:sz w:val="24"/>
           <w:szCs w:val="24"/>
+          <w:lang w:val="en-US"/>
         </w:rPr>
       </w:pPr>
       <m:oMathPara>
@@ -8451,8 +9001,53 @@
                       <w:rFonts w:ascii="Cambria Math" w:eastAsiaTheme="minorEastAsia" w:hAnsi="Cambria Math"/>
                       <w:sz w:val="24"/>
                       <w:szCs w:val="24"/>
+                      <w:lang w:val="en-US"/>
                     </w:rPr>
-                    <m:t>a+i*h, i≤</m:t>
+                    <m:t>a+i*</m:t>
+                  </m:r>
+                  <m:sSup>
+                    <m:sSupPr>
+                      <m:ctrlPr>
+                        <w:rPr>
+                          <w:rFonts w:ascii="Cambria Math" w:eastAsiaTheme="minorEastAsia" w:hAnsi="Cambria Math"/>
+                          <w:i/>
+                          <w:sz w:val="24"/>
+                          <w:szCs w:val="24"/>
+                          <w:lang w:val="en-US"/>
+                        </w:rPr>
+                      </m:ctrlPr>
+                    </m:sSupPr>
+                    <m:e>
+                      <m:r>
+                        <w:rPr>
+                          <w:rFonts w:ascii="Cambria Math" w:eastAsiaTheme="minorEastAsia" w:hAnsi="Cambria Math"/>
+                          <w:sz w:val="24"/>
+                          <w:szCs w:val="24"/>
+                          <w:lang w:val="en-US"/>
+                        </w:rPr>
+                        <m:t>h</m:t>
+                      </m:r>
+                    </m:e>
+                    <m:sup>
+                      <m:r>
+                        <w:rPr>
+                          <w:rFonts w:ascii="Cambria Math" w:eastAsiaTheme="minorEastAsia" w:hAnsi="Cambria Math"/>
+                          <w:sz w:val="24"/>
+                          <w:szCs w:val="24"/>
+                          <w:lang w:val="en-US"/>
+                        </w:rPr>
+                        <m:t>3</m:t>
+                      </m:r>
+                    </m:sup>
+                  </m:sSup>
+                  <m:r>
+                    <w:rPr>
+                      <w:rFonts w:ascii="Cambria Math" w:eastAsiaTheme="minorEastAsia" w:hAnsi="Cambria Math"/>
+                      <w:sz w:val="24"/>
+                      <w:szCs w:val="24"/>
+                      <w:lang w:val="en-US"/>
+                    </w:rPr>
+                    <m:t>, i≤</m:t>
                   </m:r>
                   <m:f>
                     <m:fPr>
@@ -8462,6 +9057,7 @@
                           <w:i/>
                           <w:sz w:val="24"/>
                           <w:szCs w:val="24"/>
+                          <w:lang w:val="en-US"/>
                         </w:rPr>
                       </m:ctrlPr>
                     </m:fPr>
@@ -8471,8 +9067,9 @@
                           <w:rFonts w:ascii="Cambria Math" w:eastAsiaTheme="minorEastAsia" w:hAnsi="Cambria Math"/>
                           <w:sz w:val="24"/>
                           <w:szCs w:val="24"/>
+                          <w:lang w:val="en-US"/>
                         </w:rPr>
-                        <m:t>n</m:t>
+                        <m:t>N</m:t>
                       </m:r>
                     </m:num>
                     <m:den>
@@ -8481,54 +9078,7 @@
                           <w:rFonts w:ascii="Cambria Math" w:eastAsiaTheme="minorEastAsia" w:hAnsi="Cambria Math"/>
                           <w:sz w:val="24"/>
                           <w:szCs w:val="24"/>
-                        </w:rPr>
-                        <m:t>3</m:t>
-                      </m:r>
-                    </m:den>
-                  </m:f>
-                  <m:r>
-                    <w:rPr>
-                      <w:rFonts w:ascii="Cambria Math" w:eastAsiaTheme="minorEastAsia" w:hAnsi="Cambria Math"/>
-                      <w:sz w:val="24"/>
-                      <w:szCs w:val="24"/>
-                    </w:rPr>
-                    <m:t xml:space="preserve"> or </m:t>
-                  </m:r>
-                  <m:r>
-                    <w:rPr>
-                      <w:rFonts w:ascii="Cambria Math" w:eastAsiaTheme="minorEastAsia" w:hAnsi="Cambria Math"/>
-                      <w:sz w:val="24"/>
-                      <w:szCs w:val="24"/>
-                    </w:rPr>
-                    <m:t>i≥</m:t>
-                  </m:r>
-                  <m:f>
-                    <m:fPr>
-                      <m:ctrlPr>
-                        <w:rPr>
-                          <w:rFonts w:ascii="Cambria Math" w:eastAsiaTheme="minorEastAsia" w:hAnsi="Cambria Math"/>
-                          <w:i/>
-                          <w:sz w:val="24"/>
-                          <w:szCs w:val="24"/>
-                        </w:rPr>
-                      </m:ctrlPr>
-                    </m:fPr>
-                    <m:num>
-                      <m:r>
-                        <w:rPr>
-                          <w:rFonts w:ascii="Cambria Math" w:eastAsiaTheme="minorEastAsia" w:hAnsi="Cambria Math"/>
-                          <w:sz w:val="24"/>
-                          <w:szCs w:val="24"/>
-                        </w:rPr>
-                        <m:t>2n</m:t>
-                      </m:r>
-                    </m:num>
-                    <m:den>
-                      <m:r>
-                        <w:rPr>
-                          <w:rFonts w:ascii="Cambria Math" w:eastAsiaTheme="minorEastAsia" w:hAnsi="Cambria Math"/>
-                          <w:sz w:val="24"/>
-                          <w:szCs w:val="24"/>
+                          <w:lang w:val="en-US"/>
                         </w:rPr>
                         <m:t>3</m:t>
                       </m:r>
@@ -8541,8 +9091,18 @@
                       <w:rFonts w:ascii="Cambria Math" w:eastAsiaTheme="minorEastAsia" w:hAnsi="Cambria Math"/>
                       <w:sz w:val="24"/>
                       <w:szCs w:val="24"/>
+                      <w:lang w:val="en-US"/>
                     </w:rPr>
-                    <m:t>a+i*</m:t>
+                    <m:t>a+i</m:t>
+                  </m:r>
+                  <m:r>
+                    <w:rPr>
+                      <w:rFonts w:ascii="Cambria Math" w:eastAsiaTheme="minorEastAsia" w:hAnsi="Cambria Math"/>
+                      <w:sz w:val="24"/>
+                      <w:szCs w:val="24"/>
+                      <w:lang w:val="en-US"/>
+                    </w:rPr>
+                    <m:t>*</m:t>
                   </m:r>
                   <m:sSup>
                     <m:sSupPr>
@@ -8552,6 +9112,7 @@
                           <w:i/>
                           <w:sz w:val="24"/>
                           <w:szCs w:val="24"/>
+                          <w:lang w:val="en-US"/>
                         </w:rPr>
                       </m:ctrlPr>
                     </m:sSupPr>
@@ -8561,6 +9122,7 @@
                           <w:rFonts w:ascii="Cambria Math" w:eastAsiaTheme="minorEastAsia" w:hAnsi="Cambria Math"/>
                           <w:sz w:val="24"/>
                           <w:szCs w:val="24"/>
+                          <w:lang w:val="en-US"/>
                         </w:rPr>
                         <m:t>h</m:t>
                       </m:r>
@@ -8571,8 +9133,9 @@
                           <w:rFonts w:ascii="Cambria Math" w:eastAsiaTheme="minorEastAsia" w:hAnsi="Cambria Math"/>
                           <w:sz w:val="24"/>
                           <w:szCs w:val="24"/>
+                          <w:lang w:val="en-US"/>
                         </w:rPr>
-                        <m:t>3</m:t>
+                        <m:t>2</m:t>
                       </m:r>
                     </m:sup>
                   </m:sSup>
@@ -8581,8 +9144,9 @@
                       <w:rFonts w:ascii="Cambria Math" w:eastAsiaTheme="minorEastAsia" w:hAnsi="Cambria Math"/>
                       <w:sz w:val="24"/>
                       <w:szCs w:val="24"/>
+                      <w:lang w:val="en-US"/>
                     </w:rPr>
-                    <m:t xml:space="preserve">, </m:t>
+                    <m:t>,</m:t>
                   </m:r>
                   <m:f>
                     <m:fPr>
@@ -8592,6 +9156,7 @@
                           <w:i/>
                           <w:sz w:val="24"/>
                           <w:szCs w:val="24"/>
+                          <w:lang w:val="en-US"/>
                         </w:rPr>
                       </m:ctrlPr>
                     </m:fPr>
@@ -8601,8 +9166,9 @@
                           <w:rFonts w:ascii="Cambria Math" w:eastAsiaTheme="minorEastAsia" w:hAnsi="Cambria Math"/>
                           <w:sz w:val="24"/>
                           <w:szCs w:val="24"/>
+                          <w:lang w:val="en-US"/>
                         </w:rPr>
-                        <m:t>n</m:t>
+                        <m:t>N</m:t>
                       </m:r>
                     </m:num>
                     <m:den>
@@ -8611,6 +9177,7 @@
                           <w:rFonts w:ascii="Cambria Math" w:eastAsiaTheme="minorEastAsia" w:hAnsi="Cambria Math"/>
                           <w:sz w:val="24"/>
                           <w:szCs w:val="24"/>
+                          <w:lang w:val="en-US"/>
                         </w:rPr>
                         <m:t>3</m:t>
                       </m:r>
@@ -8621,24 +9188,9 @@
                       <w:rFonts w:ascii="Cambria Math" w:eastAsiaTheme="minorEastAsia" w:hAnsi="Cambria Math"/>
                       <w:sz w:val="24"/>
                       <w:szCs w:val="24"/>
+                      <w:lang w:val="en-US"/>
                     </w:rPr>
-                    <m:t>≤</m:t>
-                  </m:r>
-                  <m:r>
-                    <w:rPr>
-                      <w:rFonts w:ascii="Cambria Math" w:eastAsiaTheme="minorEastAsia" w:hAnsi="Cambria Math"/>
-                      <w:sz w:val="24"/>
-                      <w:szCs w:val="24"/>
-                    </w:rPr>
-                    <m:t>i</m:t>
-                  </m:r>
-                  <m:r>
-                    <w:rPr>
-                      <w:rFonts w:ascii="Cambria Math" w:eastAsiaTheme="minorEastAsia" w:hAnsi="Cambria Math"/>
-                      <w:sz w:val="24"/>
-                      <w:szCs w:val="24"/>
-                    </w:rPr>
-                    <m:t>≤</m:t>
+                    <m:t>&lt;i≤</m:t>
                   </m:r>
                   <m:f>
                     <m:fPr>
@@ -8648,6 +9200,7 @@
                           <w:i/>
                           <w:sz w:val="24"/>
                           <w:szCs w:val="24"/>
+                          <w:lang w:val="en-US"/>
                         </w:rPr>
                       </m:ctrlPr>
                     </m:fPr>
@@ -8657,16 +9210,9 @@
                           <w:rFonts w:ascii="Cambria Math" w:eastAsiaTheme="minorEastAsia" w:hAnsi="Cambria Math"/>
                           <w:sz w:val="24"/>
                           <w:szCs w:val="24"/>
+                          <w:lang w:val="en-US"/>
                         </w:rPr>
-                        <m:t>2</m:t>
-                      </m:r>
-                      <m:r>
-                        <w:rPr>
-                          <w:rFonts w:ascii="Cambria Math" w:eastAsiaTheme="minorEastAsia" w:hAnsi="Cambria Math"/>
-                          <w:sz w:val="24"/>
-                          <w:szCs w:val="24"/>
-                        </w:rPr>
-                        <m:t>n</m:t>
+                        <m:t>2N</m:t>
                       </m:r>
                     </m:num>
                     <m:den>
@@ -8675,6 +9221,71 @@
                           <w:rFonts w:ascii="Cambria Math" w:eastAsiaTheme="minorEastAsia" w:hAnsi="Cambria Math"/>
                           <w:sz w:val="24"/>
                           <w:szCs w:val="24"/>
+                          <w:lang w:val="en-US"/>
+                        </w:rPr>
+                        <m:t>3</m:t>
+                      </m:r>
+                    </m:den>
+                  </m:f>
+                </m:e>
+                <m:e>
+                  <m:r>
+                    <w:rPr>
+                      <w:rFonts w:ascii="Cambria Math" w:eastAsiaTheme="minorEastAsia" w:hAnsi="Cambria Math"/>
+                      <w:sz w:val="24"/>
+                      <w:szCs w:val="24"/>
+                      <w:lang w:val="en-US"/>
+                    </w:rPr>
+                    <m:t>a+i*</m:t>
+                  </m:r>
+                  <m:r>
+                    <w:rPr>
+                      <w:rFonts w:ascii="Cambria Math" w:eastAsiaTheme="minorEastAsia" w:hAnsi="Cambria Math"/>
+                      <w:sz w:val="24"/>
+                      <w:szCs w:val="24"/>
+                      <w:lang w:val="en-US"/>
+                    </w:rPr>
+                    <m:t>h</m:t>
+                  </m:r>
+                  <m:r>
+                    <w:rPr>
+                      <w:rFonts w:ascii="Cambria Math" w:eastAsiaTheme="minorEastAsia" w:hAnsi="Cambria Math"/>
+                      <w:sz w:val="24"/>
+                      <w:szCs w:val="24"/>
+                      <w:lang w:val="en-US"/>
+                    </w:rPr>
+                    <m:t>, i&gt;</m:t>
+                  </m:r>
+                  <m:f>
+                    <m:fPr>
+                      <m:ctrlPr>
+                        <w:rPr>
+                          <w:rFonts w:ascii="Cambria Math" w:eastAsiaTheme="minorEastAsia" w:hAnsi="Cambria Math"/>
+                          <w:i/>
+                          <w:sz w:val="24"/>
+                          <w:szCs w:val="24"/>
+                          <w:lang w:val="en-US"/>
+                        </w:rPr>
+                      </m:ctrlPr>
+                    </m:fPr>
+                    <m:num>
+                      <m:r>
+                        <w:rPr>
+                          <w:rFonts w:ascii="Cambria Math" w:eastAsiaTheme="minorEastAsia" w:hAnsi="Cambria Math"/>
+                          <w:sz w:val="24"/>
+                          <w:szCs w:val="24"/>
+                          <w:lang w:val="en-US"/>
+                        </w:rPr>
+                        <m:t>2N</m:t>
+                      </m:r>
+                    </m:num>
+                    <m:den>
+                      <m:r>
+                        <w:rPr>
+                          <w:rFonts w:ascii="Cambria Math" w:eastAsiaTheme="minorEastAsia" w:hAnsi="Cambria Math"/>
+                          <w:sz w:val="24"/>
+                          <w:szCs w:val="24"/>
+                          <w:lang w:val="en-US"/>
                         </w:rPr>
                         <m:t>3</m:t>
                       </m:r>
@@ -8684,6 +9295,90 @@
               </m:eqArr>
             </m:e>
           </m:d>
+          <m:r>
+            <w:rPr>
+              <w:rFonts w:ascii="Cambria Math" w:eastAsiaTheme="minorEastAsia" w:hAnsi="Cambria Math"/>
+              <w:sz w:val="24"/>
+              <w:szCs w:val="24"/>
+            </w:rPr>
+            <m:t>, i</m:t>
+          </m:r>
+          <m:r>
+            <w:rPr>
+              <w:rFonts w:ascii="Cambria Math" w:eastAsiaTheme="minorEastAsia" w:hAnsi="Cambria Math"/>
+              <w:sz w:val="24"/>
+              <w:szCs w:val="24"/>
+            </w:rPr>
+            <m:t>∈</m:t>
+          </m:r>
+          <m:d>
+            <m:dPr>
+              <m:begChr m:val="["/>
+              <m:endChr m:val="]"/>
+              <m:ctrlPr>
+                <w:rPr>
+                  <w:rFonts w:ascii="Cambria Math" w:eastAsiaTheme="minorEastAsia" w:hAnsi="Cambria Math"/>
+                  <w:i/>
+                  <w:sz w:val="24"/>
+                  <w:szCs w:val="24"/>
+                </w:rPr>
+              </m:ctrlPr>
+            </m:dPr>
+            <m:e>
+              <m:r>
+                <w:rPr>
+                  <w:rFonts w:ascii="Cambria Math" w:eastAsiaTheme="minorEastAsia" w:hAnsi="Cambria Math"/>
+                  <w:sz w:val="24"/>
+                  <w:szCs w:val="24"/>
+                </w:rPr>
+                <m:t>0,n</m:t>
+              </m:r>
+            </m:e>
+          </m:d>
+          <m:r>
+            <w:rPr>
+              <w:rFonts w:ascii="Cambria Math" w:eastAsiaTheme="minorEastAsia" w:hAnsi="Cambria Math"/>
+              <w:sz w:val="24"/>
+              <w:szCs w:val="24"/>
+              <w:lang w:val="en-US"/>
+            </w:rPr>
+            <m:t>, h=</m:t>
+          </m:r>
+          <m:f>
+            <m:fPr>
+              <m:ctrlPr>
+                <w:rPr>
+                  <w:rFonts w:ascii="Cambria Math" w:eastAsiaTheme="minorEastAsia" w:hAnsi="Cambria Math"/>
+                  <w:i/>
+                  <w:sz w:val="24"/>
+                  <w:szCs w:val="24"/>
+                  <w:lang w:val="en-US"/>
+                </w:rPr>
+              </m:ctrlPr>
+            </m:fPr>
+            <m:num>
+              <m:r>
+                <w:rPr>
+                  <w:rFonts w:ascii="Cambria Math" w:eastAsiaTheme="minorEastAsia" w:hAnsi="Cambria Math"/>
+                  <w:sz w:val="24"/>
+                  <w:szCs w:val="24"/>
+                  <w:lang w:val="en-US"/>
+                </w:rPr>
+                <m:t>a+b</m:t>
+              </m:r>
+            </m:num>
+            <m:den>
+              <m:r>
+                <w:rPr>
+                  <w:rFonts w:ascii="Cambria Math" w:eastAsiaTheme="minorEastAsia" w:hAnsi="Cambria Math"/>
+                  <w:sz w:val="24"/>
+                  <w:szCs w:val="24"/>
+                  <w:lang w:val="en-US"/>
+                </w:rPr>
+                <m:t>N</m:t>
+              </m:r>
+            </m:den>
+          </m:f>
         </m:oMath>
       </m:oMathPara>
     </w:p>
@@ -8827,7 +9522,7 @@
             <w:sz w:val="24"/>
             <w:szCs w:val="24"/>
           </w:rPr>
-          <m:t>0.3</m:t>
+          <m:t>0</m:t>
         </m:r>
       </m:oMath>
       <w:r>
@@ -9504,27 +10199,7 @@
           <w:sz w:val="24"/>
           <w:szCs w:val="24"/>
         </w:rPr>
-        <w:t xml:space="preserve"> </w:t>
-      </w:r>
-      <w:proofErr w:type="spellStart"/>
-      <w:r>
-        <w:rPr>
-          <w:rFonts w:cstheme="minorHAnsi"/>
-          <w:color w:val="000000"/>
-          <w:sz w:val="24"/>
-          <w:szCs w:val="24"/>
-        </w:rPr>
-        <w:t>чебышевской</w:t>
-      </w:r>
-      <w:proofErr w:type="spellEnd"/>
-      <w:r>
-        <w:rPr>
-          <w:rFonts w:cstheme="minorHAnsi"/>
-          <w:color w:val="000000"/>
-          <w:sz w:val="24"/>
-          <w:szCs w:val="24"/>
-        </w:rPr>
-        <w:t xml:space="preserve"> сетки и соответствующего массива </w:t>
+        <w:t xml:space="preserve"> чебышевской сетки и соответствующего массива </w:t>
       </w:r>
       <m:oMath>
         <m:sSub>
@@ -9792,27 +10467,7 @@
           <w:sz w:val="24"/>
           <w:szCs w:val="24"/>
         </w:rPr>
-        <w:t xml:space="preserve"> </w:t>
-      </w:r>
-      <w:proofErr w:type="spellStart"/>
-      <w:r>
-        <w:rPr>
-          <w:rFonts w:cstheme="minorHAnsi"/>
-          <w:color w:val="000000"/>
-          <w:sz w:val="24"/>
-          <w:szCs w:val="24"/>
-        </w:rPr>
-        <w:t>чебышевской</w:t>
-      </w:r>
-      <w:proofErr w:type="spellEnd"/>
-      <w:r>
-        <w:rPr>
-          <w:rFonts w:cstheme="minorHAnsi"/>
-          <w:color w:val="000000"/>
-          <w:sz w:val="24"/>
-          <w:szCs w:val="24"/>
-        </w:rPr>
-        <w:t xml:space="preserve"> сетки и соответствующего массива </w:t>
+        <w:t xml:space="preserve"> чебышевской сетки и соответствующего массива </w:t>
       </w:r>
       <m:oMath>
         <m:sSub>
@@ -9857,19 +10512,8 @@
           <w:sz w:val="24"/>
           <w:szCs w:val="24"/>
         </w:rPr>
-        <w:t xml:space="preserve"> для функции с </w:t>
-      </w:r>
-      <w:proofErr w:type="spellStart"/>
-      <w:r>
-        <w:rPr>
-          <w:rFonts w:cstheme="minorHAnsi"/>
-          <w:color w:val="000000"/>
-          <w:sz w:val="24"/>
-          <w:szCs w:val="24"/>
-        </w:rPr>
-        <w:t>углом</w:t>
-      </w:r>
-      <w:proofErr w:type="spellEnd"/>
+        <w:t xml:space="preserve"> для функции с углом</w:t>
+      </w:r>
     </w:p>
     <w:p>
       <w:pPr>
@@ -9888,6 +10532,7 @@
           <w:sz w:val="19"/>
           <w:szCs w:val="19"/>
         </w:rPr>
+        <w:lastRenderedPageBreak/>
         <w:t>void</w:t>
       </w:r>
       <w:proofErr w:type="spellEnd"/>
@@ -10436,7 +11081,6 @@
           <w:szCs w:val="19"/>
           <w:lang w:val="en-US"/>
         </w:rPr>
-        <w:lastRenderedPageBreak/>
         <w:t>void</w:t>
       </w:r>
       <w:proofErr w:type="gramEnd"/>
@@ -12188,17 +12832,10 @@
         <w:keepNext/>
       </w:pPr>
       <w:r>
-        <w:rPr>
-          <w:rFonts w:cstheme="minorHAnsi"/>
-          <w:color w:val="000000"/>
-          <w:sz w:val="24"/>
-          <w:szCs w:val="24"/>
-          <w:lang w:val="en-US"/>
-        </w:rPr>
         <w:drawing>
-          <wp:inline distT="0" distB="0" distL="0" distR="0" wp14:anchorId="6AB03383" wp14:editId="04B506C7">
-            <wp:extent cx="6390005" cy="3569970"/>
-            <wp:effectExtent l="0" t="0" r="0" b="0"/>
+          <wp:inline distT="0" distB="0" distL="0" distR="0" wp14:anchorId="235FFDE1" wp14:editId="34E8DBDF">
+            <wp:extent cx="6390005" cy="3498850"/>
+            <wp:effectExtent l="0" t="0" r="0" b="6350"/>
             <wp:docPr id="1" name="Рисунок 1"/>
             <wp:cNvGraphicFramePr>
               <a:graphicFrameLocks xmlns:a="http://schemas.openxmlformats.org/drawingml/2006/main" noChangeAspect="1"/>
@@ -12219,7 +12856,7 @@
                   <pic:spPr>
                     <a:xfrm>
                       <a:off x="0" y="0"/>
-                      <a:ext cx="6390005" cy="3569970"/>
+                      <a:ext cx="6390005" cy="3498850"/>
                     </a:xfrm>
                     <a:prstGeom prst="rect">
                       <a:avLst/>
@@ -12250,6 +12887,7 @@
     </w:p>
     <w:p>
       <w:r>
+        <w:lastRenderedPageBreak/>
         <w:t>Данный график показывает, что</w:t>
       </w:r>
       <w:r>
@@ -12276,7 +12914,7 @@
         <w:t>n</w:t>
       </w:r>
       <w:r>
-        <w:t xml:space="preserve"> = 20</w:t>
+        <w:t xml:space="preserve"> = 15</w:t>
       </w:r>
     </w:p>
     <w:p>
@@ -12284,19 +12922,11 @@
         <w:keepNext/>
       </w:pPr>
       <w:r>
-        <w:rPr>
-          <w:rFonts w:cstheme="minorHAnsi"/>
-          <w:color w:val="000000"/>
-          <w:sz w:val="24"/>
-          <w:szCs w:val="24"/>
-          <w:lang w:val="en-US"/>
-        </w:rPr>
-        <w:lastRenderedPageBreak/>
         <w:drawing>
-          <wp:inline distT="0" distB="0" distL="0" distR="0" wp14:anchorId="1FFC80DB" wp14:editId="34E81658">
-            <wp:extent cx="6390005" cy="3533140"/>
+          <wp:inline distT="0" distB="0" distL="0" distR="0" wp14:anchorId="053E5C2C" wp14:editId="68F631EB">
+            <wp:extent cx="6390005" cy="3527425"/>
             <wp:effectExtent l="0" t="0" r="0" b="0"/>
-            <wp:docPr id="2" name="Рисунок 2"/>
+            <wp:docPr id="6" name="Рисунок 6"/>
             <wp:cNvGraphicFramePr>
               <a:graphicFrameLocks xmlns:a="http://schemas.openxmlformats.org/drawingml/2006/main" noChangeAspect="1"/>
             </wp:cNvGraphicFramePr>
@@ -12316,7 +12946,7 @@
                   <pic:spPr>
                     <a:xfrm>
                       <a:off x="0" y="0"/>
-                      <a:ext cx="6390005" cy="3533140"/>
+                      <a:ext cx="6390005" cy="3527425"/>
                     </a:xfrm>
                     <a:prstGeom prst="rect">
                       <a:avLst/>
@@ -12378,18 +13008,11 @@
         <w:keepNext/>
       </w:pPr>
       <w:r>
-        <w:rPr>
-          <w:rFonts w:cstheme="minorHAnsi"/>
-          <w:color w:val="000000"/>
-          <w:sz w:val="24"/>
-          <w:szCs w:val="24"/>
-          <w:lang w:val="en-US"/>
-        </w:rPr>
         <w:drawing>
-          <wp:inline distT="0" distB="0" distL="0" distR="0" wp14:anchorId="1BCF9CB9" wp14:editId="06BC366F">
-            <wp:extent cx="6390005" cy="3556635"/>
-            <wp:effectExtent l="0" t="0" r="0" b="5715"/>
-            <wp:docPr id="3" name="Рисунок 3"/>
+          <wp:inline distT="0" distB="0" distL="0" distR="0" wp14:anchorId="206924EC" wp14:editId="23903BF0">
+            <wp:extent cx="6390005" cy="3563620"/>
+            <wp:effectExtent l="0" t="0" r="0" b="0"/>
+            <wp:docPr id="7" name="Рисунок 7"/>
             <wp:cNvGraphicFramePr>
               <a:graphicFrameLocks xmlns:a="http://schemas.openxmlformats.org/drawingml/2006/main" noChangeAspect="1"/>
             </wp:cNvGraphicFramePr>
@@ -12409,7 +13032,7 @@
                   <pic:spPr>
                     <a:xfrm>
                       <a:off x="0" y="0"/>
-                      <a:ext cx="6390005" cy="3556635"/>
+                      <a:ext cx="6390005" cy="3563620"/>
                     </a:xfrm>
                     <a:prstGeom prst="rect">
                       <a:avLst/>
@@ -12457,10 +13080,10 @@
       </w:r>
       <w:proofErr w:type="spellEnd"/>
       <w:r>
-        <w:t xml:space="preserve"> сетке ошибка убывает для обеих функций, но </w:t>
-      </w:r>
-      <w:r>
-        <w:t>для функции с углом заметно медленнее</w:t>
+        <w:t xml:space="preserve"> сетке ошибка </w:t>
+      </w:r>
+      <w:r>
+        <w:t>убывает одинаково и образует один график для обеих функций</w:t>
       </w:r>
     </w:p>
     <w:p>
@@ -12468,19 +13091,12 @@
         <w:keepNext/>
       </w:pPr>
       <w:r>
-        <w:rPr>
-          <w:rFonts w:cstheme="minorHAnsi"/>
-          <w:color w:val="000000"/>
-          <w:sz w:val="24"/>
-          <w:szCs w:val="24"/>
-          <w:lang w:val="en-US"/>
-        </w:rPr>
         <w:lastRenderedPageBreak/>
         <w:drawing>
-          <wp:inline distT="0" distB="0" distL="0" distR="0" wp14:anchorId="44F97811" wp14:editId="317FF553">
-            <wp:extent cx="6390005" cy="3505200"/>
+          <wp:inline distT="0" distB="0" distL="0" distR="0" wp14:anchorId="481F0064" wp14:editId="1CD66CAB">
+            <wp:extent cx="6390005" cy="3509010"/>
             <wp:effectExtent l="0" t="0" r="0" b="0"/>
-            <wp:docPr id="4" name="Рисунок 4"/>
+            <wp:docPr id="8" name="Рисунок 8"/>
             <wp:cNvGraphicFramePr>
               <a:graphicFrameLocks xmlns:a="http://schemas.openxmlformats.org/drawingml/2006/main" noChangeAspect="1"/>
             </wp:cNvGraphicFramePr>
@@ -12500,7 +13116,7 @@
                   <pic:spPr>
                     <a:xfrm>
                       <a:off x="0" y="0"/>
-                      <a:ext cx="6390005" cy="3505200"/>
+                      <a:ext cx="6390005" cy="3509010"/>
                     </a:xfrm>
                     <a:prstGeom prst="rect">
                       <a:avLst/>
@@ -12518,35 +13134,27 @@
         <w:pStyle w:val="a6"/>
       </w:pPr>
       <w:r>
-        <w:t xml:space="preserve">Гладкая функция (синяя линяя) и с углом (красная линия) на </w:t>
-      </w:r>
-      <w:r>
-        <w:t>произвольной</w:t>
-      </w:r>
-      <w:r>
-        <w:t xml:space="preserve"> сетке</w:t>
+        <w:t>Гладкая функция (синяя линяя) и с углом (красная линия) на произвольной сетке</w:t>
       </w:r>
     </w:p>
     <w:p>
-      <w:pPr>
+      <w:r>
+        <w:t>Данный график показывает, что на произвольной сетке ошибка последовательно возрастает для обеих функций с примерно одинаковой скоростью. В обеих зависимостях прослеживается резкий рост после</w:t>
+      </w:r>
+      <w:r>
+        <w:t xml:space="preserve"> значения</w:t>
+      </w:r>
+      <w:r>
+        <w:t xml:space="preserve"> </w:t>
+      </w:r>
+      <w:r>
         <w:rPr>
           <w:lang w:val="en-US"/>
         </w:rPr>
-      </w:pPr>
-      <w:r>
-        <w:t>Данный график показывает, что на произвольной сетке ошибка последовательно возрастает для обеих функций с примерно одинаковой скоростью. В обеих зависимостях прослеживается резкий рост после</w:t>
-      </w:r>
-      <w:r>
-        <w:t xml:space="preserve"> значения</w:t>
-      </w:r>
-      <w:r>
-        <w:t xml:space="preserve"> </w:t>
-      </w:r>
-      <w:r>
-        <w:rPr>
-          <w:lang w:val="en-US"/>
-        </w:rPr>
-        <w:t>n = 20</w:t>
+        <w:t>n</w:t>
+      </w:r>
+      <w:r>
+        <w:t xml:space="preserve"> = 15</w:t>
       </w:r>
     </w:p>
     <w:p>
@@ -12634,7 +13242,7 @@
       </w:r>
       <w:proofErr w:type="gramEnd"/>
       <w:r>
-        <w:t xml:space="preserve"> 20</w:t>
+        <w:t xml:space="preserve"> 15</w:t>
       </w:r>
       <w:r>
         <w:t xml:space="preserve"> </w:t>
@@ -12650,8 +13258,6 @@
       <w:r>
         <w:t xml:space="preserve"> сетки заметно меньше и больше подходят для решения практических задач.</w:t>
       </w:r>
-      <w:bookmarkStart w:id="0" w:name="_GoBack"/>
-      <w:bookmarkEnd w:id="0"/>
     </w:p>
     <w:sectPr>
       <w:pgSz w:w="11906" w:h="16838"/>

--- a/Lagrange_Interpolation/Otchet1.docx
+++ b/Lagrange_Interpolation/Otchet1.docx
@@ -4733,16 +4733,7 @@
                 <w:szCs w:val="24"/>
                 <w:lang w:val="en-US"/>
               </w:rPr>
-              <m:t>33</m:t>
-            </m:r>
-            <m:r>
-              <w:rPr>
-                <w:rFonts w:ascii="Cambria Math" w:eastAsiaTheme="minorEastAsia" w:hAnsi="Cambria Math" w:cs="Times New Roman"/>
-                <w:sz w:val="24"/>
-                <w:szCs w:val="24"/>
-                <w:lang w:val="en-US"/>
-              </w:rPr>
-              <m:t>x</m:t>
+              <m:t>33x</m:t>
             </m:r>
           </m:e>
           <m:sup>
@@ -4808,25 +4799,7 @@
             <w:szCs w:val="24"/>
             <w:lang w:val="en-US"/>
           </w:rPr>
-          <m:t>-0.026</m:t>
-        </m:r>
-        <m:r>
-          <w:rPr>
-            <w:rFonts w:ascii="Cambria Math" w:eastAsiaTheme="minorEastAsia" w:hAnsi="Cambria Math" w:cs="Times New Roman"/>
-            <w:sz w:val="24"/>
-            <w:szCs w:val="24"/>
-            <w:lang w:val="en-US"/>
-          </w:rPr>
-          <m:t>6</m:t>
-        </m:r>
-        <m:r>
-          <w:rPr>
-            <w:rFonts w:ascii="Cambria Math" w:eastAsiaTheme="minorEastAsia" w:hAnsi="Cambria Math" w:cs="Times New Roman"/>
-            <w:sz w:val="24"/>
-            <w:szCs w:val="24"/>
-            <w:lang w:val="en-US"/>
-          </w:rPr>
-          <m:t>x-0.064</m:t>
+          <m:t>-0.0266x-0.064</m:t>
         </m:r>
       </m:oMath>
     </w:p>
@@ -5511,25 +5484,7 @@
             <w:szCs w:val="24"/>
             <w:lang w:val="en-US"/>
           </w:rPr>
-          <m:t>=6.6</m:t>
-        </m:r>
-        <m:r>
-          <w:rPr>
-            <w:rFonts w:ascii="Cambria Math" w:eastAsiaTheme="minorEastAsia" w:hAnsi="Cambria Math" w:cs="Times New Roman"/>
-            <w:sz w:val="24"/>
-            <w:szCs w:val="24"/>
-            <w:lang w:val="en-US"/>
-          </w:rPr>
-          <m:t>66</m:t>
-        </m:r>
-        <m:r>
-          <w:rPr>
-            <w:rFonts w:ascii="Cambria Math" w:eastAsiaTheme="minorEastAsia" w:hAnsi="Cambria Math" w:cs="Times New Roman"/>
-            <w:sz w:val="24"/>
-            <w:szCs w:val="24"/>
-            <w:lang w:val="en-US"/>
-          </w:rPr>
-          <m:t>6</m:t>
+          <m:t>=6.6666</m:t>
         </m:r>
         <m:sSup>
           <m:sSupPr>
@@ -5573,16 +5528,7 @@
             <w:szCs w:val="24"/>
             <w:lang w:val="en-US"/>
           </w:rPr>
-          <m:t>-2.66</m:t>
-        </m:r>
-        <m:r>
-          <w:rPr>
-            <w:rFonts w:ascii="Cambria Math" w:eastAsiaTheme="minorEastAsia" w:hAnsi="Cambria Math" w:cs="Times New Roman"/>
-            <w:sz w:val="24"/>
-            <w:szCs w:val="24"/>
-            <w:lang w:val="en-US"/>
-          </w:rPr>
-          <m:t>66</m:t>
+          <m:t>-2.6666</m:t>
         </m:r>
         <m:sSup>
           <m:sSupPr>
@@ -5626,25 +5572,7 @@
             <w:szCs w:val="24"/>
             <w:lang w:val="en-US"/>
           </w:rPr>
-          <m:t>-3.53</m:t>
-        </m:r>
-        <m:r>
-          <w:rPr>
-            <w:rFonts w:ascii="Cambria Math" w:eastAsiaTheme="minorEastAsia" w:hAnsi="Cambria Math" w:cs="Times New Roman"/>
-            <w:sz w:val="24"/>
-            <w:szCs w:val="24"/>
-            <w:lang w:val="en-US"/>
-          </w:rPr>
-          <m:t>33</m:t>
-        </m:r>
-        <m:r>
-          <w:rPr>
-            <w:rFonts w:ascii="Cambria Math" w:eastAsiaTheme="minorEastAsia" w:hAnsi="Cambria Math" w:cs="Times New Roman"/>
-            <w:sz w:val="24"/>
-            <w:szCs w:val="24"/>
-            <w:lang w:val="en-US"/>
-          </w:rPr>
-          <m:t>x+1.12</m:t>
+          <m:t>-3.5333x+1.12</m:t>
         </m:r>
       </m:oMath>
     </w:p>
@@ -7108,25 +7036,7 @@
             <w:szCs w:val="24"/>
             <w:lang w:val="en-US"/>
           </w:rPr>
-          <m:t>=1.3</m:t>
-        </m:r>
-        <m:r>
-          <w:rPr>
-            <w:rFonts w:ascii="Cambria Math" w:eastAsiaTheme="minorEastAsia" w:hAnsi="Cambria Math" w:cs="Times New Roman"/>
-            <w:sz w:val="24"/>
-            <w:szCs w:val="24"/>
-            <w:lang w:val="en-US"/>
-          </w:rPr>
-          <m:t>33</m:t>
-        </m:r>
-        <m:r>
-          <w:rPr>
-            <w:rFonts w:ascii="Cambria Math" w:eastAsiaTheme="minorEastAsia" w:hAnsi="Cambria Math" w:cs="Times New Roman"/>
-            <w:sz w:val="24"/>
-            <w:szCs w:val="24"/>
-            <w:lang w:val="en-US"/>
-          </w:rPr>
-          <m:t>3</m:t>
+          <m:t>=1.3333</m:t>
         </m:r>
         <m:sSup>
           <m:sSupPr>
@@ -7222,23 +7132,7 @@
             <w:sz w:val="24"/>
             <w:szCs w:val="24"/>
           </w:rPr>
-          <m:t>0.173</m:t>
-        </m:r>
-        <m:r>
-          <w:rPr>
-            <w:rFonts w:ascii="Cambria Math" w:eastAsiaTheme="minorEastAsia" w:hAnsi="Cambria Math" w:cs="Times New Roman"/>
-            <w:sz w:val="24"/>
-            <w:szCs w:val="24"/>
-          </w:rPr>
-          <m:t>3</m:t>
-        </m:r>
-        <m:r>
-          <w:rPr>
-            <w:rFonts w:ascii="Cambria Math" w:eastAsiaTheme="minorEastAsia" w:hAnsi="Cambria Math" w:cs="Times New Roman"/>
-            <w:sz w:val="24"/>
-            <w:szCs w:val="24"/>
-          </w:rPr>
-          <m:t>x-0.056</m:t>
+          <m:t>0.1733x-0.056</m:t>
         </m:r>
       </m:oMath>
     </w:p>
@@ -7816,34 +7710,7 @@
             <w:szCs w:val="24"/>
             <w:lang w:val="en-US"/>
           </w:rPr>
-          <m:t>*</m:t>
-        </m:r>
-        <m:r>
-          <w:rPr>
-            <w:rFonts w:ascii="Cambria Math" w:eastAsiaTheme="minorEastAsia" w:hAnsi="Cambria Math" w:cs="Times New Roman"/>
-            <w:sz w:val="24"/>
-            <w:szCs w:val="24"/>
-            <w:lang w:val="en-US"/>
-          </w:rPr>
-          <m:t>0.0588=2</m:t>
-        </m:r>
-        <m:r>
-          <w:rPr>
-            <w:rFonts w:ascii="Cambria Math" w:eastAsiaTheme="minorEastAsia" w:hAnsi="Cambria Math" w:cs="Times New Roman"/>
-            <w:sz w:val="24"/>
-            <w:szCs w:val="24"/>
-            <w:lang w:val="en-US"/>
-          </w:rPr>
-          <m:t>.</m:t>
-        </m:r>
-        <m:r>
-          <w:rPr>
-            <w:rFonts w:ascii="Cambria Math" w:eastAsiaTheme="minorEastAsia" w:hAnsi="Cambria Math" w:cs="Times New Roman"/>
-            <w:sz w:val="24"/>
-            <w:szCs w:val="24"/>
-            <w:lang w:val="en-US"/>
-          </w:rPr>
-          <m:t>0831</m:t>
+          <m:t>*0.0588=2.0831</m:t>
         </m:r>
         <m:sSup>
           <m:sSupPr>
@@ -7887,16 +7754,7 @@
             <w:szCs w:val="24"/>
             <w:lang w:val="en-US"/>
           </w:rPr>
-          <m:t>-1.3</m:t>
-        </m:r>
-        <m:r>
-          <w:rPr>
-            <w:rFonts w:ascii="Cambria Math" w:eastAsiaTheme="minorEastAsia" w:hAnsi="Cambria Math" w:cs="Times New Roman"/>
-            <w:sz w:val="24"/>
-            <w:szCs w:val="24"/>
-            <w:lang w:val="en-US"/>
-          </w:rPr>
-          <m:t>185</m:t>
+          <m:t>-1.3185</m:t>
         </m:r>
         <m:sSup>
           <m:sSupPr>
@@ -7940,52 +7798,7 @@
             <w:szCs w:val="24"/>
             <w:lang w:val="en-US"/>
           </w:rPr>
-          <m:t>-</m:t>
-        </m:r>
-        <m:r>
-          <w:rPr>
-            <w:rFonts w:ascii="Cambria Math" w:eastAsiaTheme="minorEastAsia" w:hAnsi="Cambria Math" w:cs="Times New Roman"/>
-            <w:sz w:val="24"/>
-            <w:szCs w:val="24"/>
-            <w:lang w:val="en-US"/>
-          </w:rPr>
-          <m:t>1</m:t>
-        </m:r>
-        <m:r>
-          <w:rPr>
-            <w:rFonts w:ascii="Cambria Math" w:eastAsiaTheme="minorEastAsia" w:hAnsi="Cambria Math" w:cs="Times New Roman"/>
-            <w:sz w:val="24"/>
-            <w:szCs w:val="24"/>
-            <w:lang w:val="en-US"/>
-          </w:rPr>
-          <m:t>.</m:t>
-        </m:r>
-        <m:r>
-          <w:rPr>
-            <w:rFonts w:ascii="Cambria Math" w:eastAsiaTheme="minorEastAsia" w:hAnsi="Cambria Math" w:cs="Times New Roman"/>
-            <w:sz w:val="24"/>
-            <w:szCs w:val="24"/>
-            <w:lang w:val="en-US"/>
-          </w:rPr>
-          <m:t>0661</m:t>
-        </m:r>
-        <m:r>
-          <w:rPr>
-            <w:rFonts w:ascii="Cambria Math" w:eastAsiaTheme="minorEastAsia" w:hAnsi="Cambria Math" w:cs="Times New Roman"/>
-            <w:sz w:val="24"/>
-            <w:szCs w:val="24"/>
-            <w:lang w:val="en-US"/>
-          </w:rPr>
-          <m:t>x+0.</m:t>
-        </m:r>
-        <m:r>
-          <w:rPr>
-            <w:rFonts w:ascii="Cambria Math" w:eastAsiaTheme="minorEastAsia" w:hAnsi="Cambria Math" w:cs="Times New Roman"/>
-            <w:sz w:val="24"/>
-            <w:szCs w:val="24"/>
-            <w:lang w:val="en-US"/>
-          </w:rPr>
-          <m:t>6894</m:t>
+          <m:t>-1.0661x+0.6894</m:t>
         </m:r>
       </m:oMath>
     </w:p>
@@ -8075,16 +7888,7 @@
               <w:szCs w:val="24"/>
               <w:lang w:val="en-US"/>
             </w:rPr>
-            <m:t>=0.07</m:t>
-          </m:r>
-          <m:r>
-            <w:rPr>
-              <w:rFonts w:ascii="Cambria Math" w:eastAsiaTheme="minorEastAsia" w:hAnsi="Cambria Math" w:cs="Times New Roman"/>
-              <w:sz w:val="24"/>
-              <w:szCs w:val="24"/>
-              <w:lang w:val="en-US"/>
-            </w:rPr>
-            <m:t>51</m:t>
+            <m:t>=0.0751</m:t>
           </m:r>
         </m:oMath>
       </m:oMathPara>
@@ -8144,16 +7948,7 @@
               <w:szCs w:val="24"/>
               <w:lang w:val="en-US"/>
             </w:rPr>
-            <m:t>=0.833</m:t>
-          </m:r>
-          <m:r>
-            <w:rPr>
-              <w:rFonts w:ascii="Cambria Math" w:eastAsiaTheme="minorEastAsia" w:hAnsi="Cambria Math" w:cs="Times New Roman"/>
-              <w:sz w:val="24"/>
-              <w:szCs w:val="24"/>
-              <w:lang w:val="en-US"/>
-            </w:rPr>
-            <m:t>2</m:t>
+            <m:t>=0.8332</m:t>
           </m:r>
         </m:oMath>
       </m:oMathPara>
@@ -8213,16 +8008,7 @@
               <w:szCs w:val="24"/>
               <w:lang w:val="en-US"/>
             </w:rPr>
-            <m:t>=0.3</m:t>
-          </m:r>
-          <m:r>
-            <w:rPr>
-              <w:rFonts w:ascii="Cambria Math" w:eastAsiaTheme="minorEastAsia" w:hAnsi="Cambria Math" w:cs="Times New Roman"/>
-              <w:sz w:val="24"/>
-              <w:szCs w:val="24"/>
-              <w:lang w:val="en-US"/>
-            </w:rPr>
-            <m:t>071</m:t>
+            <m:t>=0.3071</m:t>
           </m:r>
         </m:oMath>
       </m:oMathPara>
@@ -8323,7 +8109,10 @@
     </w:p>
     <w:p>
       <w:pPr>
-        <w:jc w:val="center"/>
+        <w:tabs>
+          <w:tab w:val="left" w:pos="3645"/>
+          <w:tab w:val="center" w:pos="5031"/>
+        </w:tabs>
         <w:rPr>
           <w:sz w:val="28"/>
           <w:szCs w:val="28"/>
@@ -8335,6 +8124,20 @@
           <w:sz w:val="24"/>
           <w:szCs w:val="24"/>
         </w:rPr>
+        <w:tab/>
+      </w:r>
+      <w:r>
+        <w:rPr>
+          <w:sz w:val="24"/>
+          <w:szCs w:val="24"/>
+        </w:rPr>
+        <w:tab/>
+      </w:r>
+      <w:r>
+        <w:rPr>
+          <w:sz w:val="24"/>
+          <w:szCs w:val="24"/>
+        </w:rPr>
         <w:t xml:space="preserve">6. </w:t>
       </w:r>
       <w:r>
@@ -8440,8 +8243,6 @@
         </w:rPr>
         <w:t xml:space="preserve"> 2019, а графическая интерпретация в пакете MATLAB.</w:t>
       </w:r>
-      <w:bookmarkStart w:id="0" w:name="_GoBack"/>
-      <w:bookmarkEnd w:id="0"/>
     </w:p>
     <w:p>
       <w:pPr>
@@ -9093,16 +8894,7 @@
                       <w:szCs w:val="24"/>
                       <w:lang w:val="en-US"/>
                     </w:rPr>
-                    <m:t>a+i</m:t>
-                  </m:r>
-                  <m:r>
-                    <w:rPr>
-                      <w:rFonts w:ascii="Cambria Math" w:eastAsiaTheme="minorEastAsia" w:hAnsi="Cambria Math"/>
-                      <w:sz w:val="24"/>
-                      <w:szCs w:val="24"/>
-                      <w:lang w:val="en-US"/>
-                    </w:rPr>
-                    <m:t>*</m:t>
+                    <m:t>a+i*</m:t>
                   </m:r>
                   <m:sSup>
                     <m:sSupPr>
@@ -9236,25 +9028,7 @@
                       <w:szCs w:val="24"/>
                       <w:lang w:val="en-US"/>
                     </w:rPr>
-                    <m:t>a+i*</m:t>
-                  </m:r>
-                  <m:r>
-                    <w:rPr>
-                      <w:rFonts w:ascii="Cambria Math" w:eastAsiaTheme="minorEastAsia" w:hAnsi="Cambria Math"/>
-                      <w:sz w:val="24"/>
-                      <w:szCs w:val="24"/>
-                      <w:lang w:val="en-US"/>
-                    </w:rPr>
-                    <m:t>h</m:t>
-                  </m:r>
-                  <m:r>
-                    <w:rPr>
-                      <w:rFonts w:ascii="Cambria Math" w:eastAsiaTheme="minorEastAsia" w:hAnsi="Cambria Math"/>
-                      <w:sz w:val="24"/>
-                      <w:szCs w:val="24"/>
-                      <w:lang w:val="en-US"/>
-                    </w:rPr>
-                    <m:t>, i&gt;</m:t>
+                    <m:t>a+i*h, i&gt;</m:t>
                   </m:r>
                   <m:f>
                     <m:fPr>
@@ -9301,15 +9075,7 @@
               <w:sz w:val="24"/>
               <w:szCs w:val="24"/>
             </w:rPr>
-            <m:t>, i</m:t>
-          </m:r>
-          <m:r>
-            <w:rPr>
-              <w:rFonts w:ascii="Cambria Math" w:eastAsiaTheme="minorEastAsia" w:hAnsi="Cambria Math"/>
-              <w:sz w:val="24"/>
-              <w:szCs w:val="24"/>
-            </w:rPr>
-            <m:t>∈</m:t>
+            <m:t>, i∈</m:t>
           </m:r>
           <m:d>
             <m:dPr>
@@ -12832,6 +12598,10 @@
         <w:keepNext/>
       </w:pPr>
       <w:r>
+        <w:rPr>
+          <w:noProof/>
+          <w:lang w:eastAsia="ru-RU"/>
+        </w:rPr>
         <w:drawing>
           <wp:inline distT="0" distB="0" distL="0" distR="0" wp14:anchorId="235FFDE1" wp14:editId="34E8DBDF">
             <wp:extent cx="6390005" cy="3498850"/>
@@ -12886,34 +12656,61 @@
       </w:r>
     </w:p>
     <w:p>
-      <w:r>
+      <w:pPr>
+        <w:rPr>
+          <w:sz w:val="24"/>
+        </w:rPr>
+      </w:pPr>
+      <w:r>
+        <w:rPr>
+          <w:sz w:val="24"/>
+        </w:rPr>
         <w:lastRenderedPageBreak/>
         <w:t>Данный график показывает, что</w:t>
       </w:r>
       <w:r>
+        <w:rPr>
+          <w:sz w:val="24"/>
+        </w:rPr>
         <w:t xml:space="preserve"> для гладкой функции</w:t>
       </w:r>
       <w:r>
+        <w:rPr>
+          <w:sz w:val="24"/>
+        </w:rPr>
         <w:t xml:space="preserve"> максимальная ошибка последовательно убывает</w:t>
       </w:r>
       <w:r>
+        <w:rPr>
+          <w:sz w:val="24"/>
+        </w:rPr>
         <w:t xml:space="preserve"> на </w:t>
       </w:r>
       <w:proofErr w:type="spellStart"/>
       <w:r>
+        <w:rPr>
+          <w:sz w:val="24"/>
+        </w:rPr>
         <w:t>чебышевской</w:t>
       </w:r>
       <w:proofErr w:type="spellEnd"/>
       <w:r>
+        <w:rPr>
+          <w:sz w:val="24"/>
+        </w:rPr>
         <w:t xml:space="preserve"> сетке, тогда как на произвольной она сильно возрастает после </w:t>
       </w:r>
       <w:r>
         <w:rPr>
+          <w:sz w:val="24"/>
           <w:lang w:val="en-US"/>
         </w:rPr>
         <w:t>n</w:t>
       </w:r>
       <w:r>
+        <w:rPr>
+          <w:sz w:val="24"/>
+        </w:rPr>
         <w:t xml:space="preserve"> = 15</w:t>
       </w:r>
     </w:p>
@@ -12922,6 +12719,10 @@
         <w:keepNext/>
       </w:pPr>
       <w:r>
+        <w:rPr>
+          <w:noProof/>
+          <w:lang w:eastAsia="ru-RU"/>
+        </w:rPr>
         <w:drawing>
           <wp:inline distT="0" distB="0" distL="0" distR="0" wp14:anchorId="053E5C2C" wp14:editId="68F631EB">
             <wp:extent cx="6390005" cy="3527425"/>
@@ -12982,24 +12783,47 @@
       </w:r>
     </w:p>
     <w:p>
-      <w:r>
+      <w:pPr>
+        <w:rPr>
+          <w:sz w:val="24"/>
+        </w:rPr>
+      </w:pPr>
+      <w:r>
+        <w:rPr>
+          <w:sz w:val="24"/>
+        </w:rPr>
         <w:t>Данный график показывает</w:t>
       </w:r>
       <w:r>
+        <w:rPr>
+          <w:sz w:val="24"/>
+        </w:rPr>
         <w:t>,</w:t>
       </w:r>
       <w:r>
+        <w:rPr>
+          <w:sz w:val="24"/>
+        </w:rPr>
         <w:t xml:space="preserve"> что функция с углом ведёт себя практически идентично</w:t>
       </w:r>
       <w:r>
+        <w:rPr>
+          <w:sz w:val="24"/>
+        </w:rPr>
         <w:t xml:space="preserve"> гладкой функции на обеих сетках лишь с тем различием, что на </w:t>
       </w:r>
       <w:proofErr w:type="spellStart"/>
       <w:r>
+        <w:rPr>
+          <w:sz w:val="24"/>
+        </w:rPr>
         <w:t>чебышевской</w:t>
       </w:r>
       <w:proofErr w:type="spellEnd"/>
       <w:r>
+        <w:rPr>
+          <w:sz w:val="24"/>
+        </w:rPr>
         <w:t xml:space="preserve"> сетке значение ошибки убывает гораздо медленнее</w:t>
       </w:r>
     </w:p>
@@ -13008,6 +12832,10 @@
         <w:keepNext/>
       </w:pPr>
       <w:r>
+        <w:rPr>
+          <w:noProof/>
+          <w:lang w:eastAsia="ru-RU"/>
+        </w:rPr>
         <w:drawing>
           <wp:inline distT="0" distB="0" distL="0" distR="0" wp14:anchorId="206924EC" wp14:editId="23903BF0">
             <wp:extent cx="6390005" cy="3563620"/>
@@ -13068,21 +12896,42 @@
       </w:r>
     </w:p>
     <w:p>
-      <w:r>
+      <w:pPr>
+        <w:rPr>
+          <w:sz w:val="24"/>
+        </w:rPr>
+      </w:pPr>
+      <w:r>
+        <w:rPr>
+          <w:sz w:val="24"/>
+        </w:rPr>
+        <w:lastRenderedPageBreak/>
         <w:t xml:space="preserve">Данный график показывает, что </w:t>
       </w:r>
       <w:r>
+        <w:rPr>
+          <w:sz w:val="24"/>
+        </w:rPr>
         <w:t xml:space="preserve">на </w:t>
       </w:r>
       <w:proofErr w:type="spellStart"/>
       <w:r>
+        <w:rPr>
+          <w:sz w:val="24"/>
+        </w:rPr>
         <w:t>чебышевской</w:t>
       </w:r>
       <w:proofErr w:type="spellEnd"/>
       <w:r>
+        <w:rPr>
+          <w:sz w:val="24"/>
+        </w:rPr>
         <w:t xml:space="preserve"> сетке ошибка </w:t>
       </w:r>
       <w:r>
+        <w:rPr>
+          <w:sz w:val="24"/>
+        </w:rPr>
         <w:t>убывает одинаково и образует один график для обеих функций</w:t>
       </w:r>
     </w:p>
@@ -13091,7 +12940,10 @@
         <w:keepNext/>
       </w:pPr>
       <w:r>
-        <w:lastRenderedPageBreak/>
+        <w:rPr>
+          <w:noProof/>
+          <w:lang w:eastAsia="ru-RU"/>
+        </w:rPr>
         <w:drawing>
           <wp:inline distT="0" distB="0" distL="0" distR="0" wp14:anchorId="481F0064" wp14:editId="1CD66CAB">
             <wp:extent cx="6390005" cy="3509010"/>
@@ -13138,22 +12990,40 @@
       </w:r>
     </w:p>
     <w:p>
-      <w:r>
+      <w:pPr>
+        <w:rPr>
+          <w:sz w:val="24"/>
+        </w:rPr>
+      </w:pPr>
+      <w:r>
+        <w:rPr>
+          <w:sz w:val="24"/>
+        </w:rPr>
         <w:t>Данный график показывает, что на произвольной сетке ошибка последовательно возрастает для обеих функций с примерно одинаковой скоростью. В обеих зависимостях прослеживается резкий рост после</w:t>
       </w:r>
       <w:r>
+        <w:rPr>
+          <w:sz w:val="24"/>
+        </w:rPr>
         <w:t xml:space="preserve"> значения</w:t>
       </w:r>
       <w:r>
+        <w:rPr>
+          <w:sz w:val="24"/>
+        </w:rPr>
         <w:t xml:space="preserve"> </w:t>
       </w:r>
       <w:r>
         <w:rPr>
+          <w:sz w:val="24"/>
           <w:lang w:val="en-US"/>
         </w:rPr>
         <w:t>n</w:t>
       </w:r>
       <w:r>
+        <w:rPr>
+          <w:sz w:val="24"/>
+        </w:rPr>
         <w:t xml:space="preserve"> = 15</w:t>
       </w:r>
     </w:p>
@@ -13169,6 +13039,7 @@
           <w:u w:val="single"/>
         </w:rPr>
       </w:pPr>
+      <w:bookmarkStart w:id="0" w:name="_GoBack"/>
       <w:r>
         <w:rPr>
           <w:sz w:val="24"/>
@@ -13199,64 +13070,116 @@
         <w:t>Вывод</w:t>
       </w:r>
     </w:p>
+    <w:bookmarkEnd w:id="0"/>
     <w:p>
-      <w:r>
+      <w:pPr>
+        <w:rPr>
+          <w:sz w:val="24"/>
+        </w:rPr>
+      </w:pPr>
+      <w:r>
+        <w:rPr>
+          <w:sz w:val="24"/>
+        </w:rPr>
         <w:t>В целом, метод интерполяции полиномом Лагранжа показал себя не очень эффективным, так как наименьший результат ошибки достигает лишь 10</w:t>
       </w:r>
       <w:r>
         <w:rPr>
+          <w:sz w:val="24"/>
           <w:vertAlign w:val="superscript"/>
         </w:rPr>
         <w:t>-4</w:t>
       </w:r>
       <w:r>
+        <w:rPr>
+          <w:sz w:val="24"/>
+        </w:rPr>
         <w:t>.</w:t>
       </w:r>
     </w:p>
     <w:p>
-      <w:r>
+      <w:pPr>
+        <w:rPr>
+          <w:sz w:val="24"/>
+        </w:rPr>
+      </w:pPr>
+      <w:r>
+        <w:rPr>
+          <w:sz w:val="24"/>
+        </w:rPr>
         <w:t>Проведённый анализ показывает, что в общем случае гладкая функция показывает лучшие результаты на обеих сетках, чем её аналог с углом.</w:t>
       </w:r>
     </w:p>
     <w:p>
       <w:r>
+        <w:rPr>
+          <w:sz w:val="24"/>
+        </w:rPr>
         <w:t xml:space="preserve">Также </w:t>
       </w:r>
       <w:proofErr w:type="spellStart"/>
       <w:r>
+        <w:rPr>
+          <w:sz w:val="24"/>
+        </w:rPr>
         <w:t>чебышевская</w:t>
       </w:r>
       <w:proofErr w:type="spellEnd"/>
       <w:r>
+        <w:rPr>
+          <w:sz w:val="24"/>
+        </w:rPr>
         <w:t xml:space="preserve"> сетка дала более точные результаты для обеих функций, тогда как на произвольной сетке значение ошибки при </w:t>
       </w:r>
       <w:proofErr w:type="gramStart"/>
       <w:r>
         <w:rPr>
+          <w:sz w:val="24"/>
           <w:lang w:val="en-US"/>
         </w:rPr>
         <w:t>n</w:t>
       </w:r>
       <w:r>
+        <w:rPr>
+          <w:sz w:val="24"/>
+        </w:rPr>
         <w:t xml:space="preserve"> &gt;</w:t>
       </w:r>
       <w:proofErr w:type="gramEnd"/>
       <w:r>
+        <w:rPr>
+          <w:sz w:val="24"/>
+        </w:rPr>
         <w:t xml:space="preserve"> 15</w:t>
       </w:r>
       <w:r>
+        <w:rPr>
+          <w:sz w:val="24"/>
+        </w:rPr>
         <w:t xml:space="preserve"> </w:t>
       </w:r>
       <w:r>
+        <w:rPr>
+          <w:sz w:val="24"/>
+        </w:rPr>
         <w:t xml:space="preserve">растёт до огромных значений, которые недопустимы на практике. Значения ошибки для </w:t>
       </w:r>
       <w:proofErr w:type="spellStart"/>
       <w:r>
+        <w:rPr>
+          <w:sz w:val="24"/>
+        </w:rPr>
         <w:t>чебышевской</w:t>
       </w:r>
       <w:proofErr w:type="spellEnd"/>
       <w:r>
-        <w:t xml:space="preserve"> сетки заметно меньше и больше подходят для решения практических задач.</w:t>
+        <w:rPr>
+          <w:sz w:val="24"/>
+        </w:rPr>
+        <w:t xml:space="preserve"> сетки заметно меньше и больше подходят для решения практических задач</w:t>
+      </w:r>
+      <w:r>
+        <w:t>.</w:t>
       </w:r>
     </w:p>
     <w:sectPr>

--- a/Lagrange_Interpolation/Otchet1.docx
+++ b/Lagrange_Interpolation/Otchet1.docx
@@ -3153,6 +3153,7 @@
       <w:pPr>
         <w:rPr>
           <w:rFonts w:eastAsiaTheme="minorEastAsia" w:cs="Times New Roman"/>
+          <w:i/>
           <w:sz w:val="24"/>
           <w:szCs w:val="24"/>
         </w:rPr>
@@ -3627,6 +3628,76 @@
           <w:szCs w:val="24"/>
         </w:rPr>
         <w:t>.</w:t>
+      </w:r>
+      <w:r>
+        <w:rPr>
+          <w:rFonts w:eastAsiaTheme="minorEastAsia" w:cs="Times New Roman"/>
+          <w:sz w:val="24"/>
+          <w:szCs w:val="24"/>
+        </w:rPr>
+        <w:t xml:space="preserve"> Для этого наложим условие, что угол накладывается только </w:t>
+      </w:r>
+      <w:proofErr w:type="gramStart"/>
+      <w:r>
+        <w:rPr>
+          <w:rFonts w:eastAsiaTheme="minorEastAsia" w:cs="Times New Roman"/>
+          <w:sz w:val="24"/>
+          <w:szCs w:val="24"/>
+        </w:rPr>
+        <w:t xml:space="preserve">при </w:t>
+      </w:r>
+      <m:oMath>
+        <m:r>
+          <w:rPr>
+            <w:rFonts w:ascii="Cambria Math" w:eastAsiaTheme="minorEastAsia" w:hAnsi="Cambria Math" w:cs="Times New Roman"/>
+            <w:sz w:val="24"/>
+            <w:szCs w:val="24"/>
+          </w:rPr>
+          <m:t>x&gt;c,c&gt;0</m:t>
+        </m:r>
+      </m:oMath>
+      <w:r>
+        <w:rPr>
+          <w:rFonts w:eastAsiaTheme="minorEastAsia" w:cs="Times New Roman"/>
+          <w:sz w:val="24"/>
+          <w:szCs w:val="24"/>
+        </w:rPr>
+        <w:t>,</w:t>
+      </w:r>
+      <w:proofErr w:type="gramEnd"/>
+      <w:r>
+        <w:rPr>
+          <w:rFonts w:eastAsiaTheme="minorEastAsia" w:cs="Times New Roman"/>
+          <w:sz w:val="24"/>
+          <w:szCs w:val="24"/>
+        </w:rPr>
+        <w:t xml:space="preserve"> если же </w:t>
+      </w:r>
+      <m:oMath>
+        <m:r>
+          <w:rPr>
+            <w:rFonts w:ascii="Cambria Math" w:eastAsiaTheme="minorEastAsia" w:hAnsi="Cambria Math" w:cs="Times New Roman"/>
+            <w:sz w:val="24"/>
+            <w:szCs w:val="24"/>
+          </w:rPr>
+          <m:t>x≤c</m:t>
+        </m:r>
+      </m:oMath>
+      <w:r>
+        <w:rPr>
+          <w:rFonts w:eastAsiaTheme="minorEastAsia" w:cs="Times New Roman"/>
+          <w:sz w:val="24"/>
+          <w:szCs w:val="24"/>
+        </w:rPr>
+        <w:t>,</w:t>
+      </w:r>
+      <w:r>
+        <w:rPr>
+          <w:rFonts w:eastAsiaTheme="minorEastAsia" w:cs="Times New Roman"/>
+          <w:sz w:val="24"/>
+          <w:szCs w:val="24"/>
+        </w:rPr>
+        <w:t xml:space="preserve"> то вычисления проводятся по формуле без угла</w:t>
       </w:r>
     </w:p>
     <w:p>
@@ -8557,7 +8628,7 @@
                         <w:szCs w:val="24"/>
                         <w:lang w:val="en-US"/>
                       </w:rPr>
-                      <m:t>k</m:t>
+                      <m:t>i</m:t>
                     </m:r>
                     <m:r>
                       <w:rPr>
@@ -8565,7 +8636,15 @@
                         <w:sz w:val="24"/>
                         <w:szCs w:val="24"/>
                       </w:rPr>
-                      <m:t>-1</m:t>
+                      <m:t>+</m:t>
+                    </m:r>
+                    <m:r>
+                      <w:rPr>
+                        <w:rFonts w:ascii="Cambria Math" w:eastAsiaTheme="minorEastAsia" w:hAnsi="Cambria Math"/>
+                        <w:sz w:val="24"/>
+                        <w:szCs w:val="24"/>
+                      </w:rPr>
+                      <m:t>1</m:t>
                     </m:r>
                   </m:num>
                   <m:den>
@@ -8585,6 +8664,15 @@
                         <w:lang w:val="en-US"/>
                       </w:rPr>
                       <m:t>n</m:t>
+                    </m:r>
+                    <m:r>
+                      <w:rPr>
+                        <w:rFonts w:ascii="Cambria Math" w:eastAsiaTheme="minorEastAsia" w:hAnsi="Cambria Math"/>
+                        <w:sz w:val="24"/>
+                        <w:szCs w:val="24"/>
+                        <w:lang w:val="en-US"/>
+                      </w:rPr>
+                      <m:t>+2</m:t>
                     </m:r>
                   </m:den>
                 </m:f>
@@ -8651,48 +8739,6 @@
             </m:r>
           </m:e>
         </m:d>
-        <m:r>
-          <w:rPr>
-            <w:rFonts w:ascii="Cambria Math" w:eastAsiaTheme="minorEastAsia" w:hAnsi="Cambria Math"/>
-            <w:sz w:val="24"/>
-            <w:szCs w:val="24"/>
-          </w:rPr>
-          <m:t xml:space="preserve">, </m:t>
-        </m:r>
-        <m:r>
-          <w:rPr>
-            <w:rFonts w:ascii="Cambria Math" w:eastAsiaTheme="minorEastAsia" w:hAnsi="Cambria Math"/>
-            <w:sz w:val="24"/>
-            <w:szCs w:val="24"/>
-            <w:lang w:val="en-US"/>
-          </w:rPr>
-          <m:t>k</m:t>
-        </m:r>
-        <m:r>
-          <w:rPr>
-            <w:rFonts w:ascii="Cambria Math" w:eastAsiaTheme="minorEastAsia" w:hAnsi="Cambria Math"/>
-            <w:sz w:val="24"/>
-            <w:szCs w:val="24"/>
-          </w:rPr>
-          <m:t xml:space="preserve">∈[1, </m:t>
-        </m:r>
-        <m:r>
-          <w:rPr>
-            <w:rFonts w:ascii="Cambria Math" w:eastAsiaTheme="minorEastAsia" w:hAnsi="Cambria Math"/>
-            <w:sz w:val="24"/>
-            <w:szCs w:val="24"/>
-            <w:lang w:val="en-US"/>
-          </w:rPr>
-          <m:t>n</m:t>
-        </m:r>
-        <m:r>
-          <w:rPr>
-            <w:rFonts w:ascii="Cambria Math" w:eastAsiaTheme="minorEastAsia" w:hAnsi="Cambria Math"/>
-            <w:sz w:val="24"/>
-            <w:szCs w:val="24"/>
-          </w:rPr>
-          <m:t>]</m:t>
-        </m:r>
       </m:oMath>
       <w:r>
         <w:rPr>
@@ -8700,7 +8746,7 @@
           <w:sz w:val="24"/>
           <w:szCs w:val="24"/>
         </w:rPr>
-        <w:t>,</w:t>
+        <w:t xml:space="preserve"> для</w:t>
       </w:r>
       <w:proofErr w:type="gramEnd"/>
       <w:r>
@@ -8709,7 +8755,7 @@
           <w:sz w:val="24"/>
           <w:szCs w:val="24"/>
         </w:rPr>
-        <w:t xml:space="preserve"> для произвольной</w:t>
+        <w:t xml:space="preserve"> произвольной</w:t>
       </w:r>
       <w:r>
         <w:rPr>
@@ -8797,6 +8843,41 @@
                   </m:ctrlPr>
                 </m:eqArrPr>
                 <m:e>
+                  <m:sSub>
+                    <m:sSubPr>
+                      <m:ctrlPr>
+                        <w:rPr>
+                          <w:rFonts w:ascii="Cambria Math" w:eastAsiaTheme="minorEastAsia" w:hAnsi="Cambria Math"/>
+                          <w:i/>
+                          <w:sz w:val="24"/>
+                          <w:szCs w:val="24"/>
+                          <w:lang w:val="en-US"/>
+                        </w:rPr>
+                      </m:ctrlPr>
+                    </m:sSubPr>
+                    <m:e>
+                      <m:r>
+                        <w:rPr>
+                          <w:rFonts w:ascii="Cambria Math" w:eastAsiaTheme="minorEastAsia" w:hAnsi="Cambria Math"/>
+                          <w:sz w:val="24"/>
+                          <w:szCs w:val="24"/>
+                          <w:lang w:val="en-US"/>
+                        </w:rPr>
+                        <m:t>x</m:t>
+                      </m:r>
+                    </m:e>
+                    <m:sub>
+                      <m:r>
+                        <w:rPr>
+                          <w:rFonts w:ascii="Cambria Math" w:eastAsiaTheme="minorEastAsia" w:hAnsi="Cambria Math"/>
+                          <w:sz w:val="24"/>
+                          <w:szCs w:val="24"/>
+                          <w:lang w:val="en-US"/>
+                        </w:rPr>
+                        <m:t>i-1</m:t>
+                      </m:r>
+                    </m:sub>
+                  </m:sSub>
                   <m:r>
                     <w:rPr>
                       <w:rFonts w:ascii="Cambria Math" w:eastAsiaTheme="minorEastAsia" w:hAnsi="Cambria Math"/>
@@ -8804,7 +8885,7 @@
                       <w:szCs w:val="24"/>
                       <w:lang w:val="en-US"/>
                     </w:rPr>
-                    <m:t>a+i*</m:t>
+                    <m:t>+i*</m:t>
                   </m:r>
                   <m:sSup>
                     <m:sSupPr>
@@ -8887,6 +8968,41 @@
                   </m:f>
                 </m:e>
                 <m:e>
+                  <m:sSub>
+                    <m:sSubPr>
+                      <m:ctrlPr>
+                        <w:rPr>
+                          <w:rFonts w:ascii="Cambria Math" w:eastAsiaTheme="minorEastAsia" w:hAnsi="Cambria Math"/>
+                          <w:i/>
+                          <w:sz w:val="24"/>
+                          <w:szCs w:val="24"/>
+                          <w:lang w:val="en-US"/>
+                        </w:rPr>
+                      </m:ctrlPr>
+                    </m:sSubPr>
+                    <m:e>
+                      <m:r>
+                        <w:rPr>
+                          <w:rFonts w:ascii="Cambria Math" w:eastAsiaTheme="minorEastAsia" w:hAnsi="Cambria Math"/>
+                          <w:sz w:val="24"/>
+                          <w:szCs w:val="24"/>
+                          <w:lang w:val="en-US"/>
+                        </w:rPr>
+                        <m:t>x</m:t>
+                      </m:r>
+                    </m:e>
+                    <m:sub>
+                      <m:r>
+                        <w:rPr>
+                          <w:rFonts w:ascii="Cambria Math" w:eastAsiaTheme="minorEastAsia" w:hAnsi="Cambria Math"/>
+                          <w:sz w:val="24"/>
+                          <w:szCs w:val="24"/>
+                          <w:lang w:val="en-US"/>
+                        </w:rPr>
+                        <m:t>i-1</m:t>
+                      </m:r>
+                    </m:sub>
+                  </m:sSub>
                   <m:r>
                     <w:rPr>
                       <w:rFonts w:ascii="Cambria Math" w:eastAsiaTheme="minorEastAsia" w:hAnsi="Cambria Math"/>
@@ -8894,7 +9010,7 @@
                       <w:szCs w:val="24"/>
                       <w:lang w:val="en-US"/>
                     </w:rPr>
-                    <m:t>a+i*</m:t>
+                    <m:t>+i*</m:t>
                   </m:r>
                   <m:sSup>
                     <m:sSupPr>
@@ -9021,6 +9137,41 @@
                   </m:f>
                 </m:e>
                 <m:e>
+                  <m:sSub>
+                    <m:sSubPr>
+                      <m:ctrlPr>
+                        <w:rPr>
+                          <w:rFonts w:ascii="Cambria Math" w:eastAsiaTheme="minorEastAsia" w:hAnsi="Cambria Math"/>
+                          <w:i/>
+                          <w:sz w:val="24"/>
+                          <w:szCs w:val="24"/>
+                          <w:lang w:val="en-US"/>
+                        </w:rPr>
+                      </m:ctrlPr>
+                    </m:sSubPr>
+                    <m:e>
+                      <m:r>
+                        <w:rPr>
+                          <w:rFonts w:ascii="Cambria Math" w:eastAsiaTheme="minorEastAsia" w:hAnsi="Cambria Math"/>
+                          <w:sz w:val="24"/>
+                          <w:szCs w:val="24"/>
+                          <w:lang w:val="en-US"/>
+                        </w:rPr>
+                        <m:t>x</m:t>
+                      </m:r>
+                    </m:e>
+                    <m:sub>
+                      <m:r>
+                        <w:rPr>
+                          <w:rFonts w:ascii="Cambria Math" w:eastAsiaTheme="minorEastAsia" w:hAnsi="Cambria Math"/>
+                          <w:sz w:val="24"/>
+                          <w:szCs w:val="24"/>
+                          <w:lang w:val="en-US"/>
+                        </w:rPr>
+                        <m:t>i-1</m:t>
+                      </m:r>
+                    </m:sub>
+                  </m:sSub>
                   <m:r>
                     <w:rPr>
                       <w:rFonts w:ascii="Cambria Math" w:eastAsiaTheme="minorEastAsia" w:hAnsi="Cambria Math"/>
@@ -9028,7 +9179,7 @@
                       <w:szCs w:val="24"/>
                       <w:lang w:val="en-US"/>
                     </w:rPr>
-                    <m:t>a+i*h, i&gt;</m:t>
+                    <m:t>+i*h, i&gt;</m:t>
                   </m:r>
                   <m:f>
                     <m:fPr>
@@ -9097,7 +9248,15 @@
                   <w:sz w:val="24"/>
                   <w:szCs w:val="24"/>
                 </w:rPr>
-                <m:t>0,n</m:t>
+                <m:t>1</m:t>
+              </m:r>
+              <m:r>
+                <w:rPr>
+                  <w:rFonts w:ascii="Cambria Math" w:eastAsiaTheme="minorEastAsia" w:hAnsi="Cambria Math"/>
+                  <w:sz w:val="24"/>
+                  <w:szCs w:val="24"/>
+                </w:rPr>
+                <m:t>,n</m:t>
               </m:r>
             </m:e>
           </m:d>
@@ -9145,6 +9304,59 @@
               </m:r>
             </m:den>
           </m:f>
+          <m:r>
+            <w:rPr>
+              <w:rFonts w:ascii="Cambria Math" w:eastAsiaTheme="minorEastAsia" w:hAnsi="Cambria Math"/>
+              <w:sz w:val="24"/>
+              <w:szCs w:val="24"/>
+              <w:lang w:val="en-US"/>
+            </w:rPr>
+            <m:t xml:space="preserve">, </m:t>
+          </m:r>
+          <m:sSub>
+            <m:sSubPr>
+              <m:ctrlPr>
+                <w:rPr>
+                  <w:rFonts w:ascii="Cambria Math" w:eastAsiaTheme="minorEastAsia" w:hAnsi="Cambria Math"/>
+                  <w:i/>
+                  <w:sz w:val="24"/>
+                  <w:szCs w:val="24"/>
+                  <w:lang w:val="en-US"/>
+                </w:rPr>
+              </m:ctrlPr>
+            </m:sSubPr>
+            <m:e>
+              <m:r>
+                <w:rPr>
+                  <w:rFonts w:ascii="Cambria Math" w:eastAsiaTheme="minorEastAsia" w:hAnsi="Cambria Math"/>
+                  <w:sz w:val="24"/>
+                  <w:szCs w:val="24"/>
+                  <w:lang w:val="en-US"/>
+                </w:rPr>
+                <m:t>x</m:t>
+              </m:r>
+            </m:e>
+            <m:sub>
+              <m:r>
+                <w:rPr>
+                  <w:rFonts w:ascii="Cambria Math" w:eastAsiaTheme="minorEastAsia" w:hAnsi="Cambria Math"/>
+                  <w:sz w:val="24"/>
+                  <w:szCs w:val="24"/>
+                  <w:lang w:val="en-US"/>
+                </w:rPr>
+                <m:t>0</m:t>
+              </m:r>
+            </m:sub>
+          </m:sSub>
+          <m:r>
+            <w:rPr>
+              <w:rFonts w:ascii="Cambria Math" w:eastAsiaTheme="minorEastAsia" w:hAnsi="Cambria Math"/>
+              <w:sz w:val="24"/>
+              <w:szCs w:val="24"/>
+              <w:lang w:val="en-US"/>
+            </w:rPr>
+            <m:t>=a</m:t>
+          </m:r>
         </m:oMath>
       </m:oMathPara>
     </w:p>
@@ -9290,6 +9502,14 @@
           </w:rPr>
           <m:t>0</m:t>
         </m:r>
+        <m:r>
+          <w:rPr>
+            <w:rFonts w:ascii="Cambria Math" w:eastAsiaTheme="minorEastAsia" w:hAnsi="Cambria Math"/>
+            <w:sz w:val="24"/>
+            <w:szCs w:val="24"/>
+          </w:rPr>
+          <m:t>.3</m:t>
+        </m:r>
       </m:oMath>
       <w:r>
         <w:rPr>
@@ -9297,8 +9517,44 @@
           <w:sz w:val="24"/>
           <w:szCs w:val="24"/>
         </w:rPr>
-        <w:t xml:space="preserve">. </w:t>
-      </w:r>
+        <w:t>.</w:t>
+      </w:r>
+      <w:r>
+        <w:rPr>
+          <w:rFonts w:eastAsiaTheme="minorEastAsia"/>
+          <w:sz w:val="24"/>
+          <w:szCs w:val="24"/>
+        </w:rPr>
+        <w:t xml:space="preserve"> Как было сказано в анализе задачи, угол будем накладывать по формуле только </w:t>
+      </w:r>
+      <w:proofErr w:type="gramStart"/>
+      <w:r>
+        <w:rPr>
+          <w:rFonts w:eastAsiaTheme="minorEastAsia"/>
+          <w:sz w:val="24"/>
+          <w:szCs w:val="24"/>
+        </w:rPr>
+        <w:t xml:space="preserve">при </w:t>
+      </w:r>
+      <m:oMath>
+        <m:r>
+          <w:rPr>
+            <w:rFonts w:ascii="Cambria Math" w:eastAsiaTheme="minorEastAsia" w:hAnsi="Cambria Math"/>
+            <w:sz w:val="24"/>
+            <w:szCs w:val="24"/>
+          </w:rPr>
+          <m:t>x&gt;c</m:t>
+        </m:r>
+      </m:oMath>
+      <w:r>
+        <w:rPr>
+          <w:rFonts w:eastAsiaTheme="minorEastAsia"/>
+          <w:sz w:val="24"/>
+          <w:szCs w:val="24"/>
+        </w:rPr>
+        <w:t>.</w:t>
+      </w:r>
+      <w:proofErr w:type="gramEnd"/>
     </w:p>
     <w:p>
       <w:pPr>
@@ -12598,14 +12854,10 @@
         <w:keepNext/>
       </w:pPr>
       <w:r>
-        <w:rPr>
-          <w:noProof/>
-          <w:lang w:eastAsia="ru-RU"/>
-        </w:rPr>
         <w:drawing>
-          <wp:inline distT="0" distB="0" distL="0" distR="0" wp14:anchorId="235FFDE1" wp14:editId="34E8DBDF">
-            <wp:extent cx="6390005" cy="3498850"/>
-            <wp:effectExtent l="0" t="0" r="0" b="6350"/>
+          <wp:inline distT="0" distB="0" distL="0" distR="0" wp14:anchorId="3DF690A2" wp14:editId="57B25DF3">
+            <wp:extent cx="6390005" cy="3482975"/>
+            <wp:effectExtent l="0" t="0" r="0" b="3175"/>
             <wp:docPr id="1" name="Рисунок 1"/>
             <wp:cNvGraphicFramePr>
               <a:graphicFrameLocks xmlns:a="http://schemas.openxmlformats.org/drawingml/2006/main" noChangeAspect="1"/>
@@ -12626,7 +12878,7 @@
                   <pic:spPr>
                     <a:xfrm>
                       <a:off x="0" y="0"/>
-                      <a:ext cx="6390005" cy="3498850"/>
+                      <a:ext cx="6390005" cy="3482975"/>
                     </a:xfrm>
                     <a:prstGeom prst="rect">
                       <a:avLst/>
@@ -12711,7 +12963,7 @@
         <w:rPr>
           <w:sz w:val="24"/>
         </w:rPr>
-        <w:t xml:space="preserve"> = 15</w:t>
+        <w:t xml:space="preserve"> = 5</w:t>
       </w:r>
     </w:p>
     <w:p>
@@ -12719,15 +12971,11 @@
         <w:keepNext/>
       </w:pPr>
       <w:r>
-        <w:rPr>
-          <w:noProof/>
-          <w:lang w:eastAsia="ru-RU"/>
-        </w:rPr>
         <w:drawing>
-          <wp:inline distT="0" distB="0" distL="0" distR="0" wp14:anchorId="053E5C2C" wp14:editId="68F631EB">
-            <wp:extent cx="6390005" cy="3527425"/>
+          <wp:inline distT="0" distB="0" distL="0" distR="0" wp14:anchorId="72AF7CB8" wp14:editId="37BF1D9F">
+            <wp:extent cx="6390005" cy="3583305"/>
             <wp:effectExtent l="0" t="0" r="0" b="0"/>
-            <wp:docPr id="6" name="Рисунок 6"/>
+            <wp:docPr id="2" name="Рисунок 2"/>
             <wp:cNvGraphicFramePr>
               <a:graphicFrameLocks xmlns:a="http://schemas.openxmlformats.org/drawingml/2006/main" noChangeAspect="1"/>
             </wp:cNvGraphicFramePr>
@@ -12747,7 +12995,7 @@
                   <pic:spPr>
                     <a:xfrm>
                       <a:off x="0" y="0"/>
-                      <a:ext cx="6390005" cy="3527425"/>
+                      <a:ext cx="6390005" cy="3583305"/>
                     </a:xfrm>
                     <a:prstGeom prst="rect">
                       <a:avLst/>
@@ -12832,15 +13080,11 @@
         <w:keepNext/>
       </w:pPr>
       <w:r>
-        <w:rPr>
-          <w:noProof/>
-          <w:lang w:eastAsia="ru-RU"/>
-        </w:rPr>
         <w:drawing>
-          <wp:inline distT="0" distB="0" distL="0" distR="0" wp14:anchorId="206924EC" wp14:editId="23903BF0">
-            <wp:extent cx="6390005" cy="3563620"/>
+          <wp:inline distT="0" distB="0" distL="0" distR="0" wp14:anchorId="3C721309" wp14:editId="1BC20235">
+            <wp:extent cx="6390005" cy="3529330"/>
             <wp:effectExtent l="0" t="0" r="0" b="0"/>
-            <wp:docPr id="7" name="Рисунок 7"/>
+            <wp:docPr id="3" name="Рисунок 3"/>
             <wp:cNvGraphicFramePr>
               <a:graphicFrameLocks xmlns:a="http://schemas.openxmlformats.org/drawingml/2006/main" noChangeAspect="1"/>
             </wp:cNvGraphicFramePr>
@@ -12860,7 +13104,7 @@
                   <pic:spPr>
                     <a:xfrm>
                       <a:off x="0" y="0"/>
-                      <a:ext cx="6390005" cy="3563620"/>
+                      <a:ext cx="6390005" cy="3529330"/>
                     </a:xfrm>
                     <a:prstGeom prst="rect">
                       <a:avLst/>
@@ -12932,7 +13176,32 @@
         <w:rPr>
           <w:sz w:val="24"/>
         </w:rPr>
-        <w:t>убывает одинаково и образует один график для обеих функций</w:t>
+        <w:t xml:space="preserve">убывает </w:t>
+      </w:r>
+      <w:r>
+        <w:rPr>
+          <w:sz w:val="24"/>
+        </w:rPr>
+        <w:t xml:space="preserve">для обеих функций, однако для гладкой она убывает постоянно и с одной скоростью, а для функции с углом после </w:t>
+      </w:r>
+      <w:r>
+        <w:rPr>
+          <w:sz w:val="24"/>
+          <w:lang w:val="en-US"/>
+        </w:rPr>
+        <w:t>n</w:t>
+      </w:r>
+      <w:r>
+        <w:rPr>
+          <w:sz w:val="24"/>
+        </w:rPr>
+        <w:t xml:space="preserve"> = 20 </w:t>
+      </w:r>
+      <w:r>
+        <w:rPr>
+          <w:sz w:val="24"/>
+        </w:rPr>
+        <w:t>ошибка начинает колебаться и убывать гораздо медленнее, чем для гладкой</w:t>
       </w:r>
     </w:p>
     <w:p>
@@ -12940,15 +13209,11 @@
         <w:keepNext/>
       </w:pPr>
       <w:r>
-        <w:rPr>
-          <w:noProof/>
-          <w:lang w:eastAsia="ru-RU"/>
-        </w:rPr>
         <w:drawing>
-          <wp:inline distT="0" distB="0" distL="0" distR="0" wp14:anchorId="481F0064" wp14:editId="1CD66CAB">
-            <wp:extent cx="6390005" cy="3509010"/>
+          <wp:inline distT="0" distB="0" distL="0" distR="0" wp14:anchorId="520C38CD" wp14:editId="63905EFC">
+            <wp:extent cx="6390005" cy="3571240"/>
             <wp:effectExtent l="0" t="0" r="0" b="0"/>
-            <wp:docPr id="8" name="Рисунок 8"/>
+            <wp:docPr id="4" name="Рисунок 4"/>
             <wp:cNvGraphicFramePr>
               <a:graphicFrameLocks xmlns:a="http://schemas.openxmlformats.org/drawingml/2006/main" noChangeAspect="1"/>
             </wp:cNvGraphicFramePr>
@@ -12968,7 +13233,7 @@
                   <pic:spPr>
                     <a:xfrm>
                       <a:off x="0" y="0"/>
-                      <a:ext cx="6390005" cy="3509010"/>
+                      <a:ext cx="6390005" cy="3571240"/>
                     </a:xfrm>
                     <a:prstGeom prst="rect">
                       <a:avLst/>
@@ -12999,32 +13264,31 @@
         <w:rPr>
           <w:sz w:val="24"/>
         </w:rPr>
-        <w:t>Данный график показывает, что на произвольной сетке ошибка последовательно возрастает для обеих функций с примерно одинаковой скоростью. В обеих зависимостях прослеживается резкий рост после</w:t>
-      </w:r>
-      <w:r>
-        <w:rPr>
-          <w:sz w:val="24"/>
-        </w:rPr>
-        <w:t xml:space="preserve"> значения</w:t>
-      </w:r>
-      <w:r>
-        <w:rPr>
-          <w:sz w:val="24"/>
-        </w:rPr>
-        <w:t xml:space="preserve"> </w:t>
-      </w:r>
-      <w:r>
-        <w:rPr>
-          <w:sz w:val="24"/>
-          <w:lang w:val="en-US"/>
-        </w:rPr>
-        <w:t>n</w:t>
-      </w:r>
-      <w:r>
-        <w:rPr>
-          <w:sz w:val="24"/>
-        </w:rPr>
-        <w:t xml:space="preserve"> = 15</w:t>
+        <w:t xml:space="preserve">Данный график показывает, что на </w:t>
+      </w:r>
+      <w:r>
+        <w:rPr>
+          <w:sz w:val="24"/>
+        </w:rPr>
+        <w:t>произвольной</w:t>
+      </w:r>
+      <w:r>
+        <w:rPr>
+          <w:sz w:val="24"/>
+        </w:rPr>
+        <w:t xml:space="preserve"> сетке ошибка </w:t>
+      </w:r>
+      <w:r>
+        <w:rPr>
+          <w:sz w:val="24"/>
+        </w:rPr>
+        <w:t>возрастает</w:t>
+      </w:r>
+      <w:r>
+        <w:rPr>
+          <w:sz w:val="24"/>
+        </w:rPr>
+        <w:t xml:space="preserve"> одинаково и образует один график для обеих функций</w:t>
       </w:r>
     </w:p>
     <w:p>
@@ -13039,7 +13303,6 @@
           <w:u w:val="single"/>
         </w:rPr>
       </w:pPr>
-      <w:bookmarkStart w:id="0" w:name="_GoBack"/>
       <w:r>
         <w:rPr>
           <w:sz w:val="24"/>
@@ -13070,7 +13333,6 @@
         <w:t>Вывод</w:t>
       </w:r>
     </w:p>
-    <w:bookmarkEnd w:id="0"/>
     <w:p>
       <w:pPr>
         <w:rPr>
@@ -13150,7 +13412,15 @@
         <w:rPr>
           <w:sz w:val="24"/>
         </w:rPr>
-        <w:t xml:space="preserve"> 15</w:t>
+        <w:t xml:space="preserve"> </w:t>
+      </w:r>
+      <w:bookmarkStart w:id="0" w:name="_GoBack"/>
+      <w:bookmarkEnd w:id="0"/>
+      <w:r>
+        <w:rPr>
+          <w:sz w:val="24"/>
+        </w:rPr>
+        <w:t>5</w:t>
       </w:r>
       <w:r>
         <w:rPr>
